--- a/34_ms_nance/ms_nance.docx
+++ b/34_ms_nance/ms_nance.docx
@@ -43,7 +43,7 @@
           <w:noProof/>
         </w:rPr>
         <w:pict>
-          <v:line id="_x0000_s1027" style="position:absolute;z-index:251660288" from="0,2.9pt" to="324pt,2.95pt" o:allowincell="f" strokeweight="2pt"/>
+          <v:line id="_x0000_s1029" style="position:absolute;z-index:251660288" from="0,2.9pt" to="324pt,2.95pt" o:allowincell="f" strokeweight="2pt"/>
         </w:pict>
       </w:r>
     </w:p>
@@ -205,7 +205,7 @@
           <wp:inline distT="0" distB="0" distL="0" distR="0">
             <wp:extent cx="209550" cy="190500"/>
             <wp:effectExtent l="19050" t="0" r="0" b="0"/>
-            <wp:docPr id="97" name="Picture 97"/>
+            <wp:docPr id="3" name="Picture 3"/>
             <wp:cNvGraphicFramePr>
               <a:graphicFrameLocks xmlns:a="http://schemas.openxmlformats.org/drawingml/2006/main" noChangeAspect="1"/>
             </wp:cNvGraphicFramePr>
@@ -213,7 +213,7 @@
               <a:graphicData uri="http://schemas.openxmlformats.org/drawingml/2006/picture">
                 <pic:pic xmlns:pic="http://schemas.openxmlformats.org/drawingml/2006/picture">
                   <pic:nvPicPr>
-                    <pic:cNvPr id="0" name="Picture 97"/>
+                    <pic:cNvPr id="0" name="Picture 3"/>
                     <pic:cNvPicPr>
                       <a:picLocks noChangeAspect="1" noChangeArrowheads="1"/>
                     </pic:cNvPicPr>
@@ -288,7 +288,7 @@
           <wp:inline distT="0" distB="0" distL="0" distR="0">
             <wp:extent cx="209550" cy="190500"/>
             <wp:effectExtent l="19050" t="0" r="0" b="0"/>
-            <wp:docPr id="98" name="Picture 98"/>
+            <wp:docPr id="4" name="Picture 4"/>
             <wp:cNvGraphicFramePr>
               <a:graphicFrameLocks xmlns:a="http://schemas.openxmlformats.org/drawingml/2006/main" noChangeAspect="1"/>
             </wp:cNvGraphicFramePr>
@@ -296,7 +296,7 @@
               <a:graphicData uri="http://schemas.openxmlformats.org/drawingml/2006/picture">
                 <pic:pic xmlns:pic="http://schemas.openxmlformats.org/drawingml/2006/picture">
                   <pic:nvPicPr>
-                    <pic:cNvPr id="0" name="Picture 98"/>
+                    <pic:cNvPr id="0" name="Picture 4"/>
                     <pic:cNvPicPr>
                       <a:picLocks noChangeAspect="1" noChangeArrowheads="1"/>
                     </pic:cNvPicPr>
@@ -394,6 +394,12 @@
         <w:gridCol w:w="1674"/>
       </w:tblGrid>
       <w:tr>
+        <w:tblPrEx>
+          <w:tblCellMar>
+            <w:top w:w="0" w:type="dxa"/>
+            <w:bottom w:w="0" w:type="dxa"/>
+          </w:tblCellMar>
+        </w:tblPrEx>
         <w:tc>
           <w:tcPr>
             <w:tcW w:w="1674" w:type="dxa"/>
@@ -508,6 +514,12 @@
         </w:tc>
       </w:tr>
       <w:tr>
+        <w:tblPrEx>
+          <w:tblCellMar>
+            <w:top w:w="0" w:type="dxa"/>
+            <w:bottom w:w="0" w:type="dxa"/>
+          </w:tblCellMar>
+        </w:tblPrEx>
         <w:tc>
           <w:tcPr>
             <w:tcW w:w="1674" w:type="dxa"/>
@@ -552,13 +564,6 @@
                 <w:sz w:val="24"/>
               </w:rPr>
             </w:pPr>
-            <w:r>
-              <w:rPr>
-                <w:rFonts w:ascii="Arial" w:hAnsi="Arial"/>
-                <w:sz w:val="24"/>
-              </w:rPr>
-              <w:t>86/52</w:t>
-            </w:r>
           </w:p>
         </w:tc>
         <w:tc>
@@ -616,6 +621,12 @@
         </w:tc>
       </w:tr>
       <w:tr>
+        <w:tblPrEx>
+          <w:tblCellMar>
+            <w:top w:w="0" w:type="dxa"/>
+            <w:bottom w:w="0" w:type="dxa"/>
+          </w:tblCellMar>
+        </w:tblPrEx>
         <w:tc>
           <w:tcPr>
             <w:tcW w:w="1674" w:type="dxa"/>
@@ -660,13 +671,6 @@
                 <w:sz w:val="24"/>
               </w:rPr>
             </w:pPr>
-            <w:r>
-              <w:rPr>
-                <w:rFonts w:ascii="Arial" w:hAnsi="Arial"/>
-                <w:sz w:val="24"/>
-              </w:rPr>
-              <w:t>69</w:t>
-            </w:r>
           </w:p>
         </w:tc>
         <w:tc>
@@ -724,6 +728,12 @@
         </w:tc>
       </w:tr>
       <w:tr>
+        <w:tblPrEx>
+          <w:tblCellMar>
+            <w:top w:w="0" w:type="dxa"/>
+            <w:bottom w:w="0" w:type="dxa"/>
+          </w:tblCellMar>
+        </w:tblPrEx>
         <w:tc>
           <w:tcPr>
             <w:tcW w:w="1674" w:type="dxa"/>
@@ -768,13 +778,6 @@
                 <w:sz w:val="24"/>
               </w:rPr>
             </w:pPr>
-            <w:r>
-              <w:rPr>
-                <w:rFonts w:ascii="Arial" w:hAnsi="Arial"/>
-                <w:sz w:val="24"/>
-              </w:rPr>
-              <w:t>98.6</w:t>
-            </w:r>
           </w:p>
         </w:tc>
         <w:tc>
@@ -832,6 +835,12 @@
         </w:tc>
       </w:tr>
       <w:tr>
+        <w:tblPrEx>
+          <w:tblCellMar>
+            <w:top w:w="0" w:type="dxa"/>
+            <w:bottom w:w="0" w:type="dxa"/>
+          </w:tblCellMar>
+        </w:tblPrEx>
         <w:tc>
           <w:tcPr>
             <w:tcW w:w="1674" w:type="dxa"/>
@@ -876,13 +885,6 @@
                 <w:sz w:val="24"/>
               </w:rPr>
             </w:pPr>
-            <w:r>
-              <w:rPr>
-                <w:rFonts w:ascii="Arial" w:hAnsi="Arial"/>
-                <w:sz w:val="24"/>
-              </w:rPr>
-              <w:t>13</w:t>
-            </w:r>
           </w:p>
         </w:tc>
         <w:tc>
@@ -987,23 +989,7 @@
           <w:rFonts w:ascii="Arial" w:hAnsi="Arial"/>
           <w:sz w:val="28"/>
         </w:rPr>
-        <w:t xml:space="preserve">Wait </w:t>
-      </w:r>
-      <w:proofErr w:type="gramStart"/>
-      <w:r>
-        <w:rPr>
-          <w:rFonts w:ascii="Arial" w:hAnsi="Arial"/>
-          <w:sz w:val="28"/>
-        </w:rPr>
-        <w:t>And</w:t>
-      </w:r>
-      <w:proofErr w:type="gramEnd"/>
-      <w:r>
-        <w:rPr>
-          <w:rFonts w:ascii="Arial" w:hAnsi="Arial"/>
-          <w:sz w:val="28"/>
-        </w:rPr>
-        <w:t xml:space="preserve"> See</w:t>
+        <w:t>Wait And See</w:t>
       </w:r>
     </w:p>
     <w:p>
@@ -1121,7 +1107,7 @@
           <wp:inline distT="0" distB="0" distL="0" distR="0">
             <wp:extent cx="209550" cy="190500"/>
             <wp:effectExtent l="19050" t="0" r="0" b="0"/>
-            <wp:docPr id="99" name="Picture 99"/>
+            <wp:docPr id="5" name="Picture 5"/>
             <wp:cNvGraphicFramePr>
               <a:graphicFrameLocks xmlns:a="http://schemas.openxmlformats.org/drawingml/2006/main" noChangeAspect="1"/>
             </wp:cNvGraphicFramePr>
@@ -1129,7 +1115,7 @@
               <a:graphicData uri="http://schemas.openxmlformats.org/drawingml/2006/picture">
                 <pic:pic xmlns:pic="http://schemas.openxmlformats.org/drawingml/2006/picture">
                   <pic:nvPicPr>
-                    <pic:cNvPr id="0" name="Picture 99"/>
+                    <pic:cNvPr id="0" name="Picture 5"/>
                     <pic:cNvPicPr>
                       <a:picLocks noChangeAspect="1" noChangeArrowheads="1"/>
                     </pic:cNvPicPr>
@@ -1279,7 +1265,7 @@
           <wp:inline distT="0" distB="0" distL="0" distR="0">
             <wp:extent cx="209550" cy="190500"/>
             <wp:effectExtent l="19050" t="0" r="0" b="0"/>
-            <wp:docPr id="100" name="Picture 100"/>
+            <wp:docPr id="6" name="Picture 6"/>
             <wp:cNvGraphicFramePr>
               <a:graphicFrameLocks xmlns:a="http://schemas.openxmlformats.org/drawingml/2006/main" noChangeAspect="1"/>
             </wp:cNvGraphicFramePr>
@@ -1287,7 +1273,7 @@
               <a:graphicData uri="http://schemas.openxmlformats.org/drawingml/2006/picture">
                 <pic:pic xmlns:pic="http://schemas.openxmlformats.org/drawingml/2006/picture">
                   <pic:nvPicPr>
-                    <pic:cNvPr id="0" name="Picture 100"/>
+                    <pic:cNvPr id="0" name="Picture 6"/>
                     <pic:cNvPicPr>
                       <a:picLocks noChangeAspect="1" noChangeArrowheads="1"/>
                     </pic:cNvPicPr>
@@ -1326,23 +1312,7 @@
           <w:rFonts w:ascii="Arial" w:hAnsi="Arial"/>
           <w:sz w:val="24"/>
         </w:rPr>
-        <w:t xml:space="preserve"> Blood </w:t>
-      </w:r>
-      <w:proofErr w:type="gramStart"/>
-      <w:r>
-        <w:rPr>
-          <w:rFonts w:ascii="Arial" w:hAnsi="Arial"/>
-          <w:sz w:val="24"/>
-        </w:rPr>
-        <w:t>And</w:t>
-      </w:r>
-      <w:proofErr w:type="gramEnd"/>
-      <w:r>
-        <w:rPr>
-          <w:rFonts w:ascii="Arial" w:hAnsi="Arial"/>
-          <w:sz w:val="24"/>
-        </w:rPr>
-        <w:t xml:space="preserve"> Urine Samples panel.</w:t>
+        <w:t xml:space="preserve"> Blood And Urine Samples panel.</w:t>
       </w:r>
     </w:p>
     <w:p>
@@ -1401,6 +1371,12 @@
         <w:gridCol w:w="1134"/>
       </w:tblGrid>
       <w:tr>
+        <w:tblPrEx>
+          <w:tblCellMar>
+            <w:top w:w="0" w:type="dxa"/>
+            <w:bottom w:w="0" w:type="dxa"/>
+          </w:tblCellMar>
+        </w:tblPrEx>
         <w:tc>
           <w:tcPr>
             <w:tcW w:w="1440" w:type="dxa"/>
@@ -1515,6 +1491,12 @@
         </w:tc>
       </w:tr>
       <w:tr>
+        <w:tblPrEx>
+          <w:tblCellMar>
+            <w:top w:w="0" w:type="dxa"/>
+            <w:bottom w:w="0" w:type="dxa"/>
+          </w:tblCellMar>
+        </w:tblPrEx>
         <w:tc>
           <w:tcPr>
             <w:tcW w:w="1440" w:type="dxa"/>
@@ -1559,13 +1541,6 @@
                 <w:sz w:val="24"/>
               </w:rPr>
             </w:pPr>
-            <w:r>
-              <w:rPr>
-                <w:rFonts w:ascii="Arial" w:hAnsi="Arial"/>
-                <w:sz w:val="24"/>
-              </w:rPr>
-              <w:t>148</w:t>
-            </w:r>
           </w:p>
         </w:tc>
         <w:tc>
@@ -1612,26 +1587,23 @@
                 <w:sz w:val="24"/>
               </w:rPr>
             </w:pPr>
-            <w:proofErr w:type="spellStart"/>
-            <w:r>
-              <w:rPr>
-                <w:rFonts w:ascii="Arial" w:hAnsi="Arial"/>
-                <w:sz w:val="24"/>
-              </w:rPr>
-              <w:t>mEq</w:t>
-            </w:r>
-            <w:proofErr w:type="spellEnd"/>
-            <w:r>
-              <w:rPr>
-                <w:rFonts w:ascii="Arial" w:hAnsi="Arial"/>
-                <w:sz w:val="24"/>
-              </w:rPr>
-              <w:t>/L</w:t>
+            <w:r>
+              <w:rPr>
+                <w:rFonts w:ascii="Arial" w:hAnsi="Arial"/>
+                <w:sz w:val="24"/>
+              </w:rPr>
+              <w:t>mEq/L</w:t>
             </w:r>
           </w:p>
         </w:tc>
       </w:tr>
       <w:tr>
+        <w:tblPrEx>
+          <w:tblCellMar>
+            <w:top w:w="0" w:type="dxa"/>
+            <w:bottom w:w="0" w:type="dxa"/>
+          </w:tblCellMar>
+        </w:tblPrEx>
         <w:tc>
           <w:tcPr>
             <w:tcW w:w="1440" w:type="dxa"/>
@@ -1676,13 +1648,6 @@
                 <w:sz w:val="24"/>
               </w:rPr>
             </w:pPr>
-            <w:r>
-              <w:rPr>
-                <w:rFonts w:ascii="Arial" w:hAnsi="Arial"/>
-                <w:sz w:val="24"/>
-              </w:rPr>
-              <w:t>4.1</w:t>
-            </w:r>
           </w:p>
         </w:tc>
         <w:tc>
@@ -1729,26 +1694,23 @@
                 <w:sz w:val="24"/>
               </w:rPr>
             </w:pPr>
-            <w:proofErr w:type="spellStart"/>
-            <w:r>
-              <w:rPr>
-                <w:rFonts w:ascii="Arial" w:hAnsi="Arial"/>
-                <w:sz w:val="24"/>
-              </w:rPr>
-              <w:t>mEq</w:t>
-            </w:r>
-            <w:proofErr w:type="spellEnd"/>
-            <w:r>
-              <w:rPr>
-                <w:rFonts w:ascii="Arial" w:hAnsi="Arial"/>
-                <w:sz w:val="24"/>
-              </w:rPr>
-              <w:t>/L</w:t>
+            <w:r>
+              <w:rPr>
+                <w:rFonts w:ascii="Arial" w:hAnsi="Arial"/>
+                <w:sz w:val="24"/>
+              </w:rPr>
+              <w:t>mEq/L</w:t>
             </w:r>
           </w:p>
         </w:tc>
       </w:tr>
       <w:tr>
+        <w:tblPrEx>
+          <w:tblCellMar>
+            <w:top w:w="0" w:type="dxa"/>
+            <w:bottom w:w="0" w:type="dxa"/>
+          </w:tblCellMar>
+        </w:tblPrEx>
         <w:tc>
           <w:tcPr>
             <w:tcW w:w="1440" w:type="dxa"/>
@@ -1771,23 +1733,7 @@
                 <w:rFonts w:ascii="Arial" w:hAnsi="Arial"/>
                 <w:sz w:val="24"/>
               </w:rPr>
-              <w:t>[</w:t>
-            </w:r>
-            <w:proofErr w:type="spellStart"/>
-            <w:r>
-              <w:rPr>
-                <w:rFonts w:ascii="Arial" w:hAnsi="Arial"/>
-                <w:sz w:val="24"/>
-              </w:rPr>
-              <w:t>Cl</w:t>
-            </w:r>
-            <w:proofErr w:type="spellEnd"/>
-            <w:r>
-              <w:rPr>
-                <w:rFonts w:ascii="Arial" w:hAnsi="Arial"/>
-                <w:sz w:val="24"/>
-              </w:rPr>
-              <w:t>-]</w:t>
+              <w:t>[Cl-]</w:t>
             </w:r>
           </w:p>
         </w:tc>
@@ -1809,13 +1755,6 @@
                 <w:sz w:val="24"/>
               </w:rPr>
             </w:pPr>
-            <w:r>
-              <w:rPr>
-                <w:rFonts w:ascii="Arial" w:hAnsi="Arial"/>
-                <w:sz w:val="24"/>
-              </w:rPr>
-              <w:t>120</w:t>
-            </w:r>
           </w:p>
         </w:tc>
         <w:tc>
@@ -1862,26 +1801,23 @@
                 <w:sz w:val="24"/>
               </w:rPr>
             </w:pPr>
-            <w:proofErr w:type="spellStart"/>
-            <w:r>
-              <w:rPr>
-                <w:rFonts w:ascii="Arial" w:hAnsi="Arial"/>
-                <w:sz w:val="24"/>
-              </w:rPr>
-              <w:t>mEq</w:t>
-            </w:r>
-            <w:proofErr w:type="spellEnd"/>
-            <w:r>
-              <w:rPr>
-                <w:rFonts w:ascii="Arial" w:hAnsi="Arial"/>
-                <w:sz w:val="24"/>
-              </w:rPr>
-              <w:t>/L</w:t>
+            <w:r>
+              <w:rPr>
+                <w:rFonts w:ascii="Arial" w:hAnsi="Arial"/>
+                <w:sz w:val="24"/>
+              </w:rPr>
+              <w:t>mEq/L</w:t>
             </w:r>
           </w:p>
         </w:tc>
       </w:tr>
       <w:tr>
+        <w:tblPrEx>
+          <w:tblCellMar>
+            <w:top w:w="0" w:type="dxa"/>
+            <w:bottom w:w="0" w:type="dxa"/>
+          </w:tblCellMar>
+        </w:tblPrEx>
         <w:tc>
           <w:tcPr>
             <w:tcW w:w="1440" w:type="dxa"/>
@@ -1926,13 +1862,6 @@
                 <w:sz w:val="24"/>
               </w:rPr>
             </w:pPr>
-            <w:r>
-              <w:rPr>
-                <w:rFonts w:ascii="Arial" w:hAnsi="Arial"/>
-                <w:sz w:val="24"/>
-              </w:rPr>
-              <w:t>37</w:t>
-            </w:r>
           </w:p>
         </w:tc>
         <w:tc>
@@ -1979,35 +1908,23 @@
                 <w:sz w:val="24"/>
               </w:rPr>
             </w:pPr>
-            <w:proofErr w:type="spellStart"/>
-            <w:r>
-              <w:rPr>
-                <w:rFonts w:ascii="Arial" w:hAnsi="Arial"/>
-                <w:sz w:val="24"/>
-              </w:rPr>
-              <w:t>mG</w:t>
-            </w:r>
-            <w:proofErr w:type="spellEnd"/>
-            <w:r>
-              <w:rPr>
-                <w:rFonts w:ascii="Arial" w:hAnsi="Arial"/>
-                <w:sz w:val="24"/>
-              </w:rPr>
-              <w:t>/</w:t>
-            </w:r>
-            <w:proofErr w:type="spellStart"/>
-            <w:r>
-              <w:rPr>
-                <w:rFonts w:ascii="Arial" w:hAnsi="Arial"/>
-                <w:sz w:val="24"/>
-              </w:rPr>
-              <w:t>dL</w:t>
-            </w:r>
-            <w:proofErr w:type="spellEnd"/>
+            <w:r>
+              <w:rPr>
+                <w:rFonts w:ascii="Arial" w:hAnsi="Arial"/>
+                <w:sz w:val="24"/>
+              </w:rPr>
+              <w:t>mG/dL</w:t>
+            </w:r>
           </w:p>
         </w:tc>
       </w:tr>
       <w:tr>
+        <w:tblPrEx>
+          <w:tblCellMar>
+            <w:top w:w="0" w:type="dxa"/>
+            <w:bottom w:w="0" w:type="dxa"/>
+          </w:tblCellMar>
+        </w:tblPrEx>
         <w:tc>
           <w:tcPr>
             <w:tcW w:w="1440" w:type="dxa"/>
@@ -2052,13 +1969,6 @@
                 <w:sz w:val="24"/>
               </w:rPr>
             </w:pPr>
-            <w:r>
-              <w:rPr>
-                <w:rFonts w:ascii="Arial" w:hAnsi="Arial"/>
-                <w:sz w:val="24"/>
-              </w:rPr>
-              <w:t>6.5</w:t>
-            </w:r>
           </w:p>
         </w:tc>
         <w:tc>
@@ -2110,21 +2020,18 @@
                 <w:rFonts w:ascii="Arial" w:hAnsi="Arial"/>
                 <w:sz w:val="24"/>
               </w:rPr>
-              <w:t>G/</w:t>
-            </w:r>
-            <w:proofErr w:type="spellStart"/>
-            <w:r>
-              <w:rPr>
-                <w:rFonts w:ascii="Arial" w:hAnsi="Arial"/>
-                <w:sz w:val="24"/>
-              </w:rPr>
-              <w:t>dL</w:t>
-            </w:r>
-            <w:proofErr w:type="spellEnd"/>
+              <w:t>G/dL</w:t>
+            </w:r>
           </w:p>
         </w:tc>
       </w:tr>
       <w:tr>
+        <w:tblPrEx>
+          <w:tblCellMar>
+            <w:top w:w="0" w:type="dxa"/>
+            <w:bottom w:w="0" w:type="dxa"/>
+          </w:tblCellMar>
+        </w:tblPrEx>
         <w:tc>
           <w:tcPr>
             <w:tcW w:w="1440" w:type="dxa"/>
@@ -2142,7 +2049,6 @@
                 <w:sz w:val="24"/>
               </w:rPr>
             </w:pPr>
-            <w:proofErr w:type="spellStart"/>
             <w:r>
               <w:rPr>
                 <w:rFonts w:ascii="Arial" w:hAnsi="Arial"/>
@@ -2150,7 +2056,6 @@
               </w:rPr>
               <w:t>Osmolarity</w:t>
             </w:r>
-            <w:proofErr w:type="spellEnd"/>
           </w:p>
         </w:tc>
         <w:tc>
@@ -2171,13 +2076,6 @@
                 <w:sz w:val="24"/>
               </w:rPr>
             </w:pPr>
-            <w:r>
-              <w:rPr>
-                <w:rFonts w:ascii="Arial" w:hAnsi="Arial"/>
-                <w:sz w:val="24"/>
-              </w:rPr>
-              <w:t>310</w:t>
-            </w:r>
           </w:p>
         </w:tc>
         <w:tc>
@@ -2224,26 +2122,23 @@
                 <w:sz w:val="24"/>
               </w:rPr>
             </w:pPr>
-            <w:proofErr w:type="spellStart"/>
-            <w:r>
-              <w:rPr>
-                <w:rFonts w:ascii="Arial" w:hAnsi="Arial"/>
-                <w:sz w:val="24"/>
-              </w:rPr>
-              <w:t>mOsm</w:t>
-            </w:r>
-            <w:proofErr w:type="spellEnd"/>
-            <w:r>
-              <w:rPr>
-                <w:rFonts w:ascii="Arial" w:hAnsi="Arial"/>
-                <w:sz w:val="24"/>
-              </w:rPr>
-              <w:t>/L</w:t>
+            <w:r>
+              <w:rPr>
+                <w:rFonts w:ascii="Arial" w:hAnsi="Arial"/>
+                <w:sz w:val="24"/>
+              </w:rPr>
+              <w:t>mOsm/L</w:t>
             </w:r>
           </w:p>
         </w:tc>
       </w:tr>
       <w:tr>
+        <w:tblPrEx>
+          <w:tblCellMar>
+            <w:top w:w="0" w:type="dxa"/>
+            <w:bottom w:w="0" w:type="dxa"/>
+          </w:tblCellMar>
+        </w:tblPrEx>
         <w:tc>
           <w:tcPr>
             <w:tcW w:w="1440" w:type="dxa"/>
@@ -2261,7 +2156,6 @@
                 <w:sz w:val="24"/>
               </w:rPr>
             </w:pPr>
-            <w:proofErr w:type="spellStart"/>
             <w:r>
               <w:rPr>
                 <w:rFonts w:ascii="Arial" w:hAnsi="Arial"/>
@@ -2269,7 +2163,6 @@
               </w:rPr>
               <w:t>Hematocrit</w:t>
             </w:r>
-            <w:proofErr w:type="spellEnd"/>
           </w:p>
         </w:tc>
         <w:tc>
@@ -2290,13 +2183,6 @@
                 <w:sz w:val="24"/>
               </w:rPr>
             </w:pPr>
-            <w:r>
-              <w:rPr>
-                <w:rFonts w:ascii="Arial" w:hAnsi="Arial"/>
-                <w:sz w:val="24"/>
-              </w:rPr>
-              <w:t>40</w:t>
-            </w:r>
           </w:p>
         </w:tc>
         <w:tc>
@@ -2410,6 +2296,12 @@
         <w:gridCol w:w="1260"/>
       </w:tblGrid>
       <w:tr>
+        <w:tblPrEx>
+          <w:tblCellMar>
+            <w:top w:w="0" w:type="dxa"/>
+            <w:bottom w:w="0" w:type="dxa"/>
+          </w:tblCellMar>
+        </w:tblPrEx>
         <w:tc>
           <w:tcPr>
             <w:tcW w:w="1350" w:type="dxa"/>
@@ -2524,6 +2416,12 @@
         </w:tc>
       </w:tr>
       <w:tr>
+        <w:tblPrEx>
+          <w:tblCellMar>
+            <w:top w:w="0" w:type="dxa"/>
+            <w:bottom w:w="0" w:type="dxa"/>
+          </w:tblCellMar>
+        </w:tblPrEx>
         <w:tc>
           <w:tcPr>
             <w:tcW w:w="1350" w:type="dxa"/>
@@ -2568,13 +2466,6 @@
                 <w:sz w:val="24"/>
               </w:rPr>
             </w:pPr>
-            <w:r>
-              <w:rPr>
-                <w:rFonts w:ascii="Arial" w:hAnsi="Arial"/>
-                <w:sz w:val="24"/>
-              </w:rPr>
-              <w:t>88</w:t>
-            </w:r>
           </w:p>
         </w:tc>
         <w:tc>
@@ -2632,6 +2523,12 @@
         </w:tc>
       </w:tr>
       <w:tr>
+        <w:tblPrEx>
+          <w:tblCellMar>
+            <w:top w:w="0" w:type="dxa"/>
+            <w:bottom w:w="0" w:type="dxa"/>
+          </w:tblCellMar>
+        </w:tblPrEx>
         <w:tc>
           <w:tcPr>
             <w:tcW w:w="1350" w:type="dxa"/>
@@ -2676,13 +2573,6 @@
                 <w:sz w:val="24"/>
               </w:rPr>
             </w:pPr>
-            <w:r>
-              <w:rPr>
-                <w:rFonts w:ascii="Arial" w:hAnsi="Arial"/>
-                <w:sz w:val="24"/>
-              </w:rPr>
-              <w:t>0.17</w:t>
-            </w:r>
           </w:p>
         </w:tc>
         <w:tc>
@@ -2729,35 +2619,23 @@
                 <w:sz w:val="24"/>
               </w:rPr>
             </w:pPr>
-            <w:proofErr w:type="spellStart"/>
-            <w:r>
-              <w:rPr>
-                <w:rFonts w:ascii="Arial" w:hAnsi="Arial"/>
-                <w:sz w:val="24"/>
-              </w:rPr>
-              <w:t>mL</w:t>
-            </w:r>
-            <w:proofErr w:type="spellEnd"/>
-            <w:r>
-              <w:rPr>
-                <w:rFonts w:ascii="Arial" w:hAnsi="Arial"/>
-                <w:sz w:val="24"/>
-              </w:rPr>
-              <w:t>/</w:t>
-            </w:r>
-            <w:proofErr w:type="spellStart"/>
-            <w:r>
-              <w:rPr>
-                <w:rFonts w:ascii="Arial" w:hAnsi="Arial"/>
-                <w:sz w:val="24"/>
-              </w:rPr>
-              <w:t>mL</w:t>
-            </w:r>
-            <w:proofErr w:type="spellEnd"/>
+            <w:r>
+              <w:rPr>
+                <w:rFonts w:ascii="Arial" w:hAnsi="Arial"/>
+                <w:sz w:val="24"/>
+              </w:rPr>
+              <w:t>mL/mL</w:t>
+            </w:r>
           </w:p>
         </w:tc>
       </w:tr>
       <w:tr>
+        <w:tblPrEx>
+          <w:tblCellMar>
+            <w:top w:w="0" w:type="dxa"/>
+            <w:bottom w:w="0" w:type="dxa"/>
+          </w:tblCellMar>
+        </w:tblPrEx>
         <w:tc>
           <w:tcPr>
             <w:tcW w:w="1350" w:type="dxa"/>
@@ -2802,13 +2680,6 @@
                 <w:sz w:val="24"/>
               </w:rPr>
             </w:pPr>
-            <w:r>
-              <w:rPr>
-                <w:rFonts w:ascii="Arial" w:hAnsi="Arial"/>
-                <w:sz w:val="24"/>
-              </w:rPr>
-              <w:t>97</w:t>
-            </w:r>
           </w:p>
         </w:tc>
         <w:tc>
@@ -2866,6 +2737,12 @@
         </w:tc>
       </w:tr>
       <w:tr>
+        <w:tblPrEx>
+          <w:tblCellMar>
+            <w:top w:w="0" w:type="dxa"/>
+            <w:bottom w:w="0" w:type="dxa"/>
+          </w:tblCellMar>
+        </w:tblPrEx>
         <w:tc>
           <w:tcPr>
             <w:tcW w:w="1350" w:type="dxa"/>
@@ -2910,13 +2787,6 @@
                 <w:sz w:val="24"/>
               </w:rPr>
             </w:pPr>
-            <w:r>
-              <w:rPr>
-                <w:rFonts w:ascii="Arial" w:hAnsi="Arial"/>
-                <w:sz w:val="24"/>
-              </w:rPr>
-              <w:t>36</w:t>
-            </w:r>
           </w:p>
         </w:tc>
         <w:tc>
@@ -2974,6 +2844,12 @@
         </w:tc>
       </w:tr>
       <w:tr>
+        <w:tblPrEx>
+          <w:tblCellMar>
+            <w:top w:w="0" w:type="dxa"/>
+            <w:bottom w:w="0" w:type="dxa"/>
+          </w:tblCellMar>
+        </w:tblPrEx>
         <w:tc>
           <w:tcPr>
             <w:tcW w:w="1350" w:type="dxa"/>
@@ -3019,13 +2895,6 @@
                 <w:sz w:val="24"/>
               </w:rPr>
             </w:pPr>
-            <w:r>
-              <w:rPr>
-                <w:rFonts w:ascii="Arial" w:hAnsi="Arial"/>
-                <w:sz w:val="24"/>
-              </w:rPr>
-              <w:t>7.35</w:t>
-            </w:r>
           </w:p>
         </w:tc>
         <w:tc>
@@ -3083,6 +2952,12 @@
         </w:tc>
       </w:tr>
       <w:tr>
+        <w:tblPrEx>
+          <w:tblCellMar>
+            <w:top w:w="0" w:type="dxa"/>
+            <w:bottom w:w="0" w:type="dxa"/>
+          </w:tblCellMar>
+        </w:tblPrEx>
         <w:tc>
           <w:tcPr>
             <w:tcW w:w="1350" w:type="dxa"/>
@@ -3127,13 +3002,6 @@
                 <w:sz w:val="24"/>
               </w:rPr>
             </w:pPr>
-            <w:r>
-              <w:rPr>
-                <w:rFonts w:ascii="Arial" w:hAnsi="Arial"/>
-                <w:sz w:val="24"/>
-              </w:rPr>
-              <w:t>45</w:t>
-            </w:r>
           </w:p>
         </w:tc>
         <w:tc>
@@ -3180,26 +3048,23 @@
                 <w:sz w:val="24"/>
               </w:rPr>
             </w:pPr>
-            <w:proofErr w:type="spellStart"/>
-            <w:r>
-              <w:rPr>
-                <w:rFonts w:ascii="Arial" w:hAnsi="Arial"/>
-                <w:sz w:val="24"/>
-              </w:rPr>
-              <w:t>pMol</w:t>
-            </w:r>
-            <w:proofErr w:type="spellEnd"/>
-            <w:r>
-              <w:rPr>
-                <w:rFonts w:ascii="Arial" w:hAnsi="Arial"/>
-                <w:sz w:val="24"/>
-              </w:rPr>
-              <w:t>/L</w:t>
+            <w:r>
+              <w:rPr>
+                <w:rFonts w:ascii="Arial" w:hAnsi="Arial"/>
+                <w:sz w:val="24"/>
+              </w:rPr>
+              <w:t>pMol/L</w:t>
             </w:r>
           </w:p>
         </w:tc>
       </w:tr>
       <w:tr>
+        <w:tblPrEx>
+          <w:tblCellMar>
+            <w:top w:w="0" w:type="dxa"/>
+            <w:bottom w:w="0" w:type="dxa"/>
+          </w:tblCellMar>
+        </w:tblPrEx>
         <w:tc>
           <w:tcPr>
             <w:tcW w:w="1350" w:type="dxa"/>
@@ -3244,13 +3109,6 @@
                 <w:sz w:val="24"/>
               </w:rPr>
             </w:pPr>
-            <w:r>
-              <w:rPr>
-                <w:rFonts w:ascii="Arial" w:hAnsi="Arial"/>
-                <w:sz w:val="24"/>
-              </w:rPr>
-              <w:t>20</w:t>
-            </w:r>
           </w:p>
         </w:tc>
         <w:tc>
@@ -3297,21 +3155,12 @@
                 <w:sz w:val="24"/>
               </w:rPr>
             </w:pPr>
-            <w:proofErr w:type="spellStart"/>
-            <w:r>
-              <w:rPr>
-                <w:rFonts w:ascii="Arial" w:hAnsi="Arial"/>
-                <w:sz w:val="24"/>
-              </w:rPr>
-              <w:t>mEq</w:t>
-            </w:r>
-            <w:proofErr w:type="spellEnd"/>
-            <w:r>
-              <w:rPr>
-                <w:rFonts w:ascii="Arial" w:hAnsi="Arial"/>
-                <w:sz w:val="24"/>
-              </w:rPr>
-              <w:t>/L</w:t>
+            <w:r>
+              <w:rPr>
+                <w:rFonts w:ascii="Arial" w:hAnsi="Arial"/>
+                <w:sz w:val="24"/>
+              </w:rPr>
+              <w:t>mEq/L</w:t>
             </w:r>
           </w:p>
         </w:tc>
@@ -3398,6 +3247,12 @@
         <w:gridCol w:w="1260"/>
       </w:tblGrid>
       <w:tr>
+        <w:tblPrEx>
+          <w:tblCellMar>
+            <w:top w:w="0" w:type="dxa"/>
+            <w:bottom w:w="0" w:type="dxa"/>
+          </w:tblCellMar>
+        </w:tblPrEx>
         <w:tc>
           <w:tcPr>
             <w:tcW w:w="1350" w:type="dxa"/>
@@ -3512,6 +3367,12 @@
         </w:tc>
       </w:tr>
       <w:tr>
+        <w:tblPrEx>
+          <w:tblCellMar>
+            <w:top w:w="0" w:type="dxa"/>
+            <w:bottom w:w="0" w:type="dxa"/>
+          </w:tblCellMar>
+        </w:tblPrEx>
         <w:tc>
           <w:tcPr>
             <w:tcW w:w="1350" w:type="dxa"/>
@@ -3556,13 +3417,6 @@
                 <w:sz w:val="24"/>
               </w:rPr>
             </w:pPr>
-            <w:r>
-              <w:rPr>
-                <w:rFonts w:ascii="Arial" w:hAnsi="Arial"/>
-                <w:sz w:val="24"/>
-              </w:rPr>
-              <w:t>36</w:t>
-            </w:r>
           </w:p>
         </w:tc>
         <w:tc>
@@ -3620,6 +3474,12 @@
         </w:tc>
       </w:tr>
       <w:tr>
+        <w:tblPrEx>
+          <w:tblCellMar>
+            <w:top w:w="0" w:type="dxa"/>
+            <w:bottom w:w="0" w:type="dxa"/>
+          </w:tblCellMar>
+        </w:tblPrEx>
         <w:tc>
           <w:tcPr>
             <w:tcW w:w="1350" w:type="dxa"/>
@@ -3664,13 +3524,6 @@
                 <w:sz w:val="24"/>
               </w:rPr>
             </w:pPr>
-            <w:r>
-              <w:rPr>
-                <w:rFonts w:ascii="Arial" w:hAnsi="Arial"/>
-                <w:sz w:val="24"/>
-              </w:rPr>
-              <w:t>0.12</w:t>
-            </w:r>
           </w:p>
         </w:tc>
         <w:tc>
@@ -3717,35 +3570,23 @@
                 <w:sz w:val="24"/>
               </w:rPr>
             </w:pPr>
-            <w:proofErr w:type="spellStart"/>
-            <w:r>
-              <w:rPr>
-                <w:rFonts w:ascii="Arial" w:hAnsi="Arial"/>
-                <w:sz w:val="24"/>
-              </w:rPr>
-              <w:t>mL</w:t>
-            </w:r>
-            <w:proofErr w:type="spellEnd"/>
-            <w:r>
-              <w:rPr>
-                <w:rFonts w:ascii="Arial" w:hAnsi="Arial"/>
-                <w:sz w:val="24"/>
-              </w:rPr>
-              <w:t>/</w:t>
-            </w:r>
-            <w:proofErr w:type="spellStart"/>
-            <w:r>
-              <w:rPr>
-                <w:rFonts w:ascii="Arial" w:hAnsi="Arial"/>
-                <w:sz w:val="24"/>
-              </w:rPr>
-              <w:t>mL</w:t>
-            </w:r>
-            <w:proofErr w:type="spellEnd"/>
+            <w:r>
+              <w:rPr>
+                <w:rFonts w:ascii="Arial" w:hAnsi="Arial"/>
+                <w:sz w:val="24"/>
+              </w:rPr>
+              <w:t>mL/mL</w:t>
+            </w:r>
           </w:p>
         </w:tc>
       </w:tr>
       <w:tr>
+        <w:tblPrEx>
+          <w:tblCellMar>
+            <w:top w:w="0" w:type="dxa"/>
+            <w:bottom w:w="0" w:type="dxa"/>
+          </w:tblCellMar>
+        </w:tblPrEx>
         <w:tc>
           <w:tcPr>
             <w:tcW w:w="1350" w:type="dxa"/>
@@ -3790,13 +3631,6 @@
                 <w:sz w:val="24"/>
               </w:rPr>
             </w:pPr>
-            <w:r>
-              <w:rPr>
-                <w:rFonts w:ascii="Arial" w:hAnsi="Arial"/>
-                <w:sz w:val="24"/>
-              </w:rPr>
-              <w:t>65</w:t>
-            </w:r>
           </w:p>
         </w:tc>
         <w:tc>
@@ -3854,6 +3688,12 @@
         </w:tc>
       </w:tr>
       <w:tr>
+        <w:tblPrEx>
+          <w:tblCellMar>
+            <w:top w:w="0" w:type="dxa"/>
+            <w:bottom w:w="0" w:type="dxa"/>
+          </w:tblCellMar>
+        </w:tblPrEx>
         <w:tc>
           <w:tcPr>
             <w:tcW w:w="1350" w:type="dxa"/>
@@ -3898,13 +3738,6 @@
                 <w:sz w:val="24"/>
               </w:rPr>
             </w:pPr>
-            <w:r>
-              <w:rPr>
-                <w:rFonts w:ascii="Arial" w:hAnsi="Arial"/>
-                <w:sz w:val="24"/>
-              </w:rPr>
-              <w:t>41</w:t>
-            </w:r>
           </w:p>
         </w:tc>
         <w:tc>
@@ -3962,6 +3795,12 @@
         </w:tc>
       </w:tr>
       <w:tr>
+        <w:tblPrEx>
+          <w:tblCellMar>
+            <w:top w:w="0" w:type="dxa"/>
+            <w:bottom w:w="0" w:type="dxa"/>
+          </w:tblCellMar>
+        </w:tblPrEx>
         <w:tc>
           <w:tcPr>
             <w:tcW w:w="1350" w:type="dxa"/>
@@ -4006,13 +3845,6 @@
                 <w:sz w:val="24"/>
               </w:rPr>
             </w:pPr>
-            <w:r>
-              <w:rPr>
-                <w:rFonts w:ascii="Arial" w:hAnsi="Arial"/>
-                <w:sz w:val="24"/>
-              </w:rPr>
-              <w:t>7.29</w:t>
-            </w:r>
           </w:p>
         </w:tc>
         <w:tc>
@@ -4070,6 +3902,12 @@
         </w:tc>
       </w:tr>
       <w:tr>
+        <w:tblPrEx>
+          <w:tblCellMar>
+            <w:top w:w="0" w:type="dxa"/>
+            <w:bottom w:w="0" w:type="dxa"/>
+          </w:tblCellMar>
+        </w:tblPrEx>
         <w:tc>
           <w:tcPr>
             <w:tcW w:w="1350" w:type="dxa"/>
@@ -4114,13 +3952,6 @@
                 <w:sz w:val="24"/>
               </w:rPr>
             </w:pPr>
-            <w:r>
-              <w:rPr>
-                <w:rFonts w:ascii="Arial" w:hAnsi="Arial"/>
-                <w:sz w:val="24"/>
-              </w:rPr>
-              <w:t>51</w:t>
-            </w:r>
           </w:p>
         </w:tc>
         <w:tc>
@@ -4167,26 +3998,23 @@
                 <w:sz w:val="24"/>
               </w:rPr>
             </w:pPr>
-            <w:proofErr w:type="spellStart"/>
-            <w:r>
-              <w:rPr>
-                <w:rFonts w:ascii="Arial" w:hAnsi="Arial"/>
-                <w:sz w:val="24"/>
-              </w:rPr>
-              <w:t>pMol</w:t>
-            </w:r>
-            <w:proofErr w:type="spellEnd"/>
-            <w:r>
-              <w:rPr>
-                <w:rFonts w:ascii="Arial" w:hAnsi="Arial"/>
-                <w:sz w:val="24"/>
-              </w:rPr>
-              <w:t>/L</w:t>
+            <w:r>
+              <w:rPr>
+                <w:rFonts w:ascii="Arial" w:hAnsi="Arial"/>
+                <w:sz w:val="24"/>
+              </w:rPr>
+              <w:t>pMol/L</w:t>
             </w:r>
           </w:p>
         </w:tc>
       </w:tr>
       <w:tr>
+        <w:tblPrEx>
+          <w:tblCellMar>
+            <w:top w:w="0" w:type="dxa"/>
+            <w:bottom w:w="0" w:type="dxa"/>
+          </w:tblCellMar>
+        </w:tblPrEx>
         <w:tc>
           <w:tcPr>
             <w:tcW w:w="1350" w:type="dxa"/>
@@ -4231,13 +4059,6 @@
                 <w:sz w:val="24"/>
               </w:rPr>
             </w:pPr>
-            <w:r>
-              <w:rPr>
-                <w:rFonts w:ascii="Arial" w:hAnsi="Arial"/>
-                <w:sz w:val="24"/>
-              </w:rPr>
-              <w:t>22</w:t>
-            </w:r>
           </w:p>
         </w:tc>
         <w:tc>
@@ -4284,21 +4105,12 @@
                 <w:sz w:val="24"/>
               </w:rPr>
             </w:pPr>
-            <w:proofErr w:type="spellStart"/>
-            <w:r>
-              <w:rPr>
-                <w:rFonts w:ascii="Arial" w:hAnsi="Arial"/>
-                <w:sz w:val="24"/>
-              </w:rPr>
-              <w:t>mEq</w:t>
-            </w:r>
-            <w:proofErr w:type="spellEnd"/>
-            <w:r>
-              <w:rPr>
-                <w:rFonts w:ascii="Arial" w:hAnsi="Arial"/>
-                <w:sz w:val="24"/>
-              </w:rPr>
-              <w:t>/L</w:t>
+            <w:r>
+              <w:rPr>
+                <w:rFonts w:ascii="Arial" w:hAnsi="Arial"/>
+                <w:sz w:val="24"/>
+              </w:rPr>
+              <w:t>mEq/L</w:t>
             </w:r>
           </w:p>
         </w:tc>
@@ -4399,7 +4211,7 @@
           <v:shape id="_x0000_i1025" type="#_x0000_t75" style="width:270pt;height:147.75pt" o:ole="">
             <v:imagedata r:id="rId11" o:title=""/>
           </v:shape>
-          <o:OLEObject Type="Embed" ProgID="Word.Picture.8" ShapeID="_x0000_i1025" DrawAspect="Content" ObjectID="_1368620283" r:id="rId12"/>
+          <o:OLEObject Type="Embed" ProgID="Word.Picture.8" ShapeID="_x0000_i1025" DrawAspect="Content" ObjectID="_1368872559" r:id="rId12"/>
         </w:object>
       </w:r>
     </w:p>
@@ -4436,21 +4248,12 @@
           <w:sz w:val="24"/>
         </w:rPr>
       </w:pPr>
-      <w:proofErr w:type="gramStart"/>
-      <w:r>
-        <w:rPr>
-          <w:rFonts w:ascii="Arial" w:hAnsi="Arial"/>
-          <w:sz w:val="24"/>
-        </w:rPr>
-        <w:t>Record Ms. Nance's initial, or resting, heart rate in the table below (at 0’).</w:t>
-      </w:r>
-      <w:proofErr w:type="gramEnd"/>
-      <w:r>
-        <w:rPr>
-          <w:rFonts w:ascii="Arial" w:hAnsi="Arial"/>
-          <w:sz w:val="24"/>
-        </w:rPr>
-        <w:t xml:space="preserve">  Then go to </w:t>
+      <w:r>
+        <w:rPr>
+          <w:rFonts w:ascii="Arial" w:hAnsi="Arial"/>
+          <w:sz w:val="24"/>
+        </w:rPr>
+        <w:t xml:space="preserve">Record Ms. Nance's initial, or resting, heart rate in the table below (at 0’).  Then go to </w:t>
       </w:r>
       <w:r>
         <w:rPr>
@@ -4461,7 +4264,7 @@
           <wp:inline distT="0" distB="0" distL="0" distR="0">
             <wp:extent cx="209550" cy="190500"/>
             <wp:effectExtent l="19050" t="0" r="0" b="0"/>
-            <wp:docPr id="102" name="Picture 102"/>
+            <wp:docPr id="8" name="Picture 8"/>
             <wp:cNvGraphicFramePr>
               <a:graphicFrameLocks xmlns:a="http://schemas.openxmlformats.org/drawingml/2006/main" noChangeAspect="1"/>
             </wp:cNvGraphicFramePr>
@@ -4469,7 +4272,7 @@
               <a:graphicData uri="http://schemas.openxmlformats.org/drawingml/2006/picture">
                 <pic:pic xmlns:pic="http://schemas.openxmlformats.org/drawingml/2006/picture">
                   <pic:nvPicPr>
-                    <pic:cNvPr id="0" name="Picture 102"/>
+                    <pic:cNvPr id="0" name="Picture 8"/>
                     <pic:cNvPicPr>
                       <a:picLocks noChangeAspect="1" noChangeArrowheads="1"/>
                     </pic:cNvPicPr>
@@ -4533,23 +4336,7 @@
           <w:rFonts w:ascii="Arial" w:hAnsi="Arial"/>
           <w:sz w:val="24"/>
         </w:rPr>
-        <w:t xml:space="preserve">Set exercise type to treadmill.  Set treadmill speed to 6 MPH.  Initially set treadmill grade to 0%.  Advance the solution for 1 minute.  </w:t>
-      </w:r>
-      <w:proofErr w:type="gramStart"/>
-      <w:r>
-        <w:rPr>
-          <w:rFonts w:ascii="Arial" w:hAnsi="Arial"/>
-          <w:sz w:val="24"/>
-        </w:rPr>
-        <w:t>Record heart rate.</w:t>
-      </w:r>
-      <w:proofErr w:type="gramEnd"/>
-      <w:r>
-        <w:rPr>
-          <w:rFonts w:ascii="Arial" w:hAnsi="Arial"/>
-          <w:sz w:val="24"/>
-        </w:rPr>
-        <w:t xml:space="preserve">  Increase the treadmill grade and repeat.</w:t>
+        <w:t>Set exercise type to treadmill.  Set treadmill speed to 6 MPH.  Initially set treadmill grade to 0%.  Advance the solution for 1 minute.  Record heart rate.  Increase the treadmill grade and repeat.</w:t>
       </w:r>
     </w:p>
     <w:p>
@@ -4590,23 +4377,7 @@
           <w:rFonts w:ascii="Arial" w:hAnsi="Arial"/>
           <w:sz w:val="24"/>
         </w:rPr>
-        <w:t xml:space="preserve">X = </w:t>
-      </w:r>
-      <w:proofErr w:type="gramStart"/>
-      <w:r>
-        <w:rPr>
-          <w:rFonts w:ascii="Arial" w:hAnsi="Arial"/>
-          <w:sz w:val="24"/>
-        </w:rPr>
-        <w:t>Could</w:t>
-      </w:r>
-      <w:proofErr w:type="gramEnd"/>
-      <w:r>
-        <w:rPr>
-          <w:rFonts w:ascii="Arial" w:hAnsi="Arial"/>
-          <w:sz w:val="24"/>
-        </w:rPr>
-        <w:t xml:space="preserve"> not complete the protocol.</w:t>
+        <w:t>X = Could not complete the protocol.</w:t>
       </w:r>
     </w:p>
     <w:p>
@@ -4643,6 +4414,12 @@
         <w:gridCol w:w="720"/>
       </w:tblGrid>
       <w:tr>
+        <w:tblPrEx>
+          <w:tblCellMar>
+            <w:top w:w="0" w:type="dxa"/>
+            <w:bottom w:w="0" w:type="dxa"/>
+          </w:tblCellMar>
+        </w:tblPrEx>
         <w:trPr>
           <w:trHeight w:val="400"/>
         </w:trPr>
@@ -4844,6 +4621,12 @@
         </w:tc>
       </w:tr>
       <w:tr>
+        <w:tblPrEx>
+          <w:tblCellMar>
+            <w:top w:w="0" w:type="dxa"/>
+            <w:bottom w:w="0" w:type="dxa"/>
+          </w:tblCellMar>
+        </w:tblPrEx>
         <w:trPr>
           <w:trHeight w:val="400"/>
         </w:trPr>
@@ -5045,6 +4828,12 @@
         </w:tc>
       </w:tr>
       <w:tr>
+        <w:tblPrEx>
+          <w:tblCellMar>
+            <w:top w:w="0" w:type="dxa"/>
+            <w:bottom w:w="0" w:type="dxa"/>
+          </w:tblCellMar>
+        </w:tblPrEx>
         <w:trPr>
           <w:trHeight w:val="400"/>
         </w:trPr>
@@ -5246,6 +5035,12 @@
         </w:tc>
       </w:tr>
       <w:tr>
+        <w:tblPrEx>
+          <w:tblCellMar>
+            <w:top w:w="0" w:type="dxa"/>
+            <w:bottom w:w="0" w:type="dxa"/>
+          </w:tblCellMar>
+        </w:tblPrEx>
         <w:trPr>
           <w:trHeight w:val="400"/>
         </w:trPr>
@@ -5447,6 +5242,12 @@
         </w:tc>
       </w:tr>
       <w:tr>
+        <w:tblPrEx>
+          <w:tblCellMar>
+            <w:top w:w="0" w:type="dxa"/>
+            <w:bottom w:w="0" w:type="dxa"/>
+          </w:tblCellMar>
+        </w:tblPrEx>
         <w:trPr>
           <w:trHeight w:val="400"/>
         </w:trPr>
@@ -5489,19 +5290,11 @@
           <w:p>
             <w:pPr>
               <w:ind w:hanging="90"/>
-              <w:jc w:val="center"/>
-              <w:rPr>
-                <w:rFonts w:ascii="Arial" w:hAnsi="Arial"/>
-                <w:sz w:val="24"/>
-              </w:rPr>
-            </w:pPr>
-            <w:r>
-              <w:rPr>
-                <w:rFonts w:ascii="Arial" w:hAnsi="Arial"/>
-                <w:sz w:val="24"/>
-              </w:rPr>
-              <w:t>69</w:t>
-            </w:r>
+              <w:rPr>
+                <w:rFonts w:ascii="Arial" w:hAnsi="Arial"/>
+                <w:sz w:val="24"/>
+              </w:rPr>
+            </w:pPr>
           </w:p>
         </w:tc>
         <w:tc>
@@ -5516,19 +5309,11 @@
           </w:tcPr>
           <w:p>
             <w:pPr>
-              <w:jc w:val="center"/>
-              <w:rPr>
-                <w:rFonts w:ascii="Arial" w:hAnsi="Arial"/>
-                <w:sz w:val="24"/>
-              </w:rPr>
-            </w:pPr>
-            <w:r>
-              <w:rPr>
-                <w:rFonts w:ascii="Arial" w:hAnsi="Arial"/>
-                <w:sz w:val="24"/>
-              </w:rPr>
-              <w:t>125</w:t>
-            </w:r>
+              <w:rPr>
+                <w:rFonts w:ascii="Arial" w:hAnsi="Arial"/>
+                <w:sz w:val="24"/>
+              </w:rPr>
+            </w:pPr>
           </w:p>
         </w:tc>
         <w:tc>
@@ -5543,19 +5328,11 @@
           </w:tcPr>
           <w:p>
             <w:pPr>
-              <w:jc w:val="center"/>
-              <w:rPr>
-                <w:rFonts w:ascii="Arial" w:hAnsi="Arial"/>
-                <w:sz w:val="24"/>
-              </w:rPr>
-            </w:pPr>
-            <w:r>
-              <w:rPr>
-                <w:rFonts w:ascii="Arial" w:hAnsi="Arial"/>
-                <w:sz w:val="24"/>
-              </w:rPr>
-              <w:t>135</w:t>
-            </w:r>
+              <w:rPr>
+                <w:rFonts w:ascii="Arial" w:hAnsi="Arial"/>
+                <w:sz w:val="24"/>
+              </w:rPr>
+            </w:pPr>
           </w:p>
         </w:tc>
         <w:tc>
@@ -5570,19 +5347,11 @@
           </w:tcPr>
           <w:p>
             <w:pPr>
-              <w:jc w:val="center"/>
-              <w:rPr>
-                <w:rFonts w:ascii="Arial" w:hAnsi="Arial"/>
-                <w:sz w:val="24"/>
-              </w:rPr>
-            </w:pPr>
-            <w:r>
-              <w:rPr>
-                <w:rFonts w:ascii="Arial" w:hAnsi="Arial"/>
-                <w:sz w:val="24"/>
-              </w:rPr>
-              <w:t>149</w:t>
-            </w:r>
+              <w:rPr>
+                <w:rFonts w:ascii="Arial" w:hAnsi="Arial"/>
+                <w:sz w:val="24"/>
+              </w:rPr>
+            </w:pPr>
           </w:p>
         </w:tc>
         <w:tc>
@@ -5597,19 +5366,11 @@
           </w:tcPr>
           <w:p>
             <w:pPr>
-              <w:jc w:val="center"/>
-              <w:rPr>
-                <w:rFonts w:ascii="Arial" w:hAnsi="Arial"/>
-                <w:sz w:val="24"/>
-              </w:rPr>
-            </w:pPr>
-            <w:r>
-              <w:rPr>
-                <w:rFonts w:ascii="Arial" w:hAnsi="Arial"/>
-                <w:sz w:val="24"/>
-              </w:rPr>
-              <w:t>149</w:t>
-            </w:r>
+              <w:rPr>
+                <w:rFonts w:ascii="Arial" w:hAnsi="Arial"/>
+                <w:sz w:val="24"/>
+              </w:rPr>
+            </w:pPr>
           </w:p>
         </w:tc>
         <w:tc>
@@ -5624,19 +5385,11 @@
           </w:tcPr>
           <w:p>
             <w:pPr>
-              <w:jc w:val="center"/>
-              <w:rPr>
-                <w:rFonts w:ascii="Arial" w:hAnsi="Arial"/>
-                <w:sz w:val="24"/>
-              </w:rPr>
-            </w:pPr>
-            <w:r>
-              <w:rPr>
-                <w:rFonts w:ascii="Arial" w:hAnsi="Arial"/>
-                <w:sz w:val="24"/>
-              </w:rPr>
-              <w:t>X</w:t>
-            </w:r>
+              <w:rPr>
+                <w:rFonts w:ascii="Arial" w:hAnsi="Arial"/>
+                <w:sz w:val="24"/>
+              </w:rPr>
+            </w:pPr>
           </w:p>
         </w:tc>
       </w:tr>
@@ -5652,31 +5405,6 @@
     </w:p>
     <w:p>
       <w:pPr>
-        <w:ind w:left="720"/>
-        <w:rPr>
-          <w:rFonts w:ascii="Arial" w:hAnsi="Arial"/>
-          <w:sz w:val="24"/>
-        </w:rPr>
-      </w:pPr>
-      <w:r>
-        <w:rPr>
-          <w:rFonts w:ascii="Arial" w:hAnsi="Arial"/>
-          <w:sz w:val="24"/>
-        </w:rPr>
-        <w:t>***Ms. Nance refused to stand up</w:t>
-      </w:r>
-    </w:p>
-    <w:p>
-      <w:pPr>
-        <w:ind w:left="720"/>
-        <w:rPr>
-          <w:rFonts w:ascii="Arial" w:hAnsi="Arial"/>
-          <w:sz w:val="24"/>
-        </w:rPr>
-      </w:pPr>
-    </w:p>
-    <w:p>
-      <w:pPr>
         <w:keepNext/>
         <w:rPr>
           <w:rFonts w:ascii="Arial" w:hAnsi="Arial"/>
@@ -5740,46 +5468,20 @@
         </w:rPr>
         <w:t xml:space="preserve"> and </w:t>
       </w:r>
-      <w:proofErr w:type="spellStart"/>
       <w:r>
         <w:rPr>
           <w:rFonts w:ascii="Arial" w:hAnsi="Arial"/>
           <w:b/>
           <w:sz w:val="24"/>
         </w:rPr>
-        <w:t>Nephron</w:t>
-      </w:r>
-      <w:proofErr w:type="spellEnd"/>
-      <w:r>
-        <w:rPr>
-          <w:rFonts w:ascii="Arial" w:hAnsi="Arial"/>
-          <w:b/>
-          <w:sz w:val="24"/>
-        </w:rPr>
-        <w:t xml:space="preserve"> Details</w:t>
-      </w:r>
-      <w:r>
-        <w:rPr>
-          <w:rFonts w:ascii="Arial" w:hAnsi="Arial"/>
-          <w:sz w:val="24"/>
-        </w:rPr>
-        <w:t xml:space="preserve"> main menu selections to install the basic physiology and </w:t>
-      </w:r>
-      <w:proofErr w:type="spellStart"/>
-      <w:r>
-        <w:rPr>
-          <w:rFonts w:ascii="Arial" w:hAnsi="Arial"/>
-          <w:sz w:val="24"/>
-        </w:rPr>
-        <w:t>nephron</w:t>
-      </w:r>
-      <w:proofErr w:type="spellEnd"/>
-      <w:r>
-        <w:rPr>
-          <w:rFonts w:ascii="Arial" w:hAnsi="Arial"/>
-          <w:sz w:val="24"/>
-        </w:rPr>
-        <w:t xml:space="preserve"> toolbar buttons.</w:t>
+        <w:t>Nephron Details</w:t>
+      </w:r>
+      <w:r>
+        <w:rPr>
+          <w:rFonts w:ascii="Arial" w:hAnsi="Arial"/>
+          <w:sz w:val="24"/>
+        </w:rPr>
+        <w:t xml:space="preserve"> main menu selections to install the basic physiology and nephron toolbar buttons.</w:t>
       </w:r>
     </w:p>
     <w:p>
@@ -5864,7 +5566,7 @@
           <wp:inline distT="0" distB="0" distL="0" distR="0">
             <wp:extent cx="209550" cy="190500"/>
             <wp:effectExtent l="19050" t="0" r="0" b="0"/>
-            <wp:docPr id="103" name="Picture 103"/>
+            <wp:docPr id="9" name="Picture 9"/>
             <wp:cNvGraphicFramePr>
               <a:graphicFrameLocks xmlns:a="http://schemas.openxmlformats.org/drawingml/2006/main" noChangeAspect="1"/>
             </wp:cNvGraphicFramePr>
@@ -5872,7 +5574,7 @@
               <a:graphicData uri="http://schemas.openxmlformats.org/drawingml/2006/picture">
                 <pic:pic xmlns:pic="http://schemas.openxmlformats.org/drawingml/2006/picture">
                   <pic:nvPicPr>
-                    <pic:cNvPr id="0" name="Picture 103"/>
+                    <pic:cNvPr id="0" name="Picture 9"/>
                     <pic:cNvPicPr>
                       <a:picLocks noChangeAspect="1" noChangeArrowheads="1"/>
                     </pic:cNvPicPr>
@@ -5945,6 +5647,12 @@
         <w:gridCol w:w="1080"/>
       </w:tblGrid>
       <w:tr>
+        <w:tblPrEx>
+          <w:tblCellMar>
+            <w:top w:w="0" w:type="dxa"/>
+            <w:bottom w:w="0" w:type="dxa"/>
+          </w:tblCellMar>
+        </w:tblPrEx>
         <w:tc>
           <w:tcPr>
             <w:tcW w:w="1890" w:type="dxa"/>
@@ -6066,6 +5774,12 @@
         </w:tc>
       </w:tr>
       <w:tr>
+        <w:tblPrEx>
+          <w:tblCellMar>
+            <w:top w:w="0" w:type="dxa"/>
+            <w:bottom w:w="0" w:type="dxa"/>
+          </w:tblCellMar>
+        </w:tblPrEx>
         <w:tc>
           <w:tcPr>
             <w:tcW w:w="1890" w:type="dxa"/>
@@ -6112,13 +5826,6 @@
                 <w:sz w:val="24"/>
               </w:rPr>
             </w:pPr>
-            <w:r>
-              <w:rPr>
-                <w:rFonts w:ascii="Arial" w:hAnsi="Arial"/>
-                <w:sz w:val="24"/>
-              </w:rPr>
-              <w:t>3965</w:t>
-            </w:r>
           </w:p>
         </w:tc>
         <w:tc>
@@ -6167,26 +5874,23 @@
                 <w:sz w:val="24"/>
               </w:rPr>
             </w:pPr>
-            <w:proofErr w:type="spellStart"/>
-            <w:r>
-              <w:rPr>
-                <w:rFonts w:ascii="Arial" w:hAnsi="Arial"/>
-                <w:sz w:val="24"/>
-              </w:rPr>
-              <w:t>mL</w:t>
-            </w:r>
-            <w:proofErr w:type="spellEnd"/>
-            <w:r>
-              <w:rPr>
-                <w:rFonts w:ascii="Arial" w:hAnsi="Arial"/>
-                <w:sz w:val="24"/>
-              </w:rPr>
-              <w:t>/Min</w:t>
+            <w:r>
+              <w:rPr>
+                <w:rFonts w:ascii="Arial" w:hAnsi="Arial"/>
+                <w:sz w:val="24"/>
+              </w:rPr>
+              <w:t>mL/Min</w:t>
             </w:r>
           </w:p>
         </w:tc>
       </w:tr>
       <w:tr>
+        <w:tblPrEx>
+          <w:tblCellMar>
+            <w:top w:w="0" w:type="dxa"/>
+            <w:bottom w:w="0" w:type="dxa"/>
+          </w:tblCellMar>
+        </w:tblPrEx>
         <w:tc>
           <w:tcPr>
             <w:tcW w:w="1890" w:type="dxa"/>
@@ -6233,13 +5937,6 @@
                 <w:sz w:val="24"/>
               </w:rPr>
             </w:pPr>
-            <w:r>
-              <w:rPr>
-                <w:rFonts w:ascii="Arial" w:hAnsi="Arial"/>
-                <w:sz w:val="24"/>
-              </w:rPr>
-              <w:t>57</w:t>
-            </w:r>
           </w:p>
         </w:tc>
         <w:tc>
@@ -6288,7 +5985,6 @@
                 <w:sz w:val="24"/>
               </w:rPr>
             </w:pPr>
-            <w:proofErr w:type="spellStart"/>
             <w:r>
               <w:rPr>
                 <w:rFonts w:ascii="Arial" w:hAnsi="Arial"/>
@@ -6296,11 +5992,16 @@
               </w:rPr>
               <w:t>mL</w:t>
             </w:r>
-            <w:proofErr w:type="spellEnd"/>
           </w:p>
         </w:tc>
       </w:tr>
       <w:tr>
+        <w:tblPrEx>
+          <w:tblCellMar>
+            <w:top w:w="0" w:type="dxa"/>
+            <w:bottom w:w="0" w:type="dxa"/>
+          </w:tblCellMar>
+        </w:tblPrEx>
         <w:tc>
           <w:tcPr>
             <w:tcW w:w="1890" w:type="dxa"/>
@@ -6345,13 +6046,6 @@
                 <w:sz w:val="24"/>
               </w:rPr>
             </w:pPr>
-            <w:r>
-              <w:rPr>
-                <w:rFonts w:ascii="Arial" w:hAnsi="Arial"/>
-                <w:sz w:val="24"/>
-              </w:rPr>
-              <w:t>69</w:t>
-            </w:r>
           </w:p>
         </w:tc>
         <w:tc>
@@ -6468,7 +6162,7 @@
           <wp:inline distT="0" distB="0" distL="0" distR="0">
             <wp:extent cx="209550" cy="190500"/>
             <wp:effectExtent l="19050" t="0" r="0" b="0"/>
-            <wp:docPr id="104" name="Picture 104"/>
+            <wp:docPr id="10" name="Picture 10"/>
             <wp:cNvGraphicFramePr>
               <a:graphicFrameLocks xmlns:a="http://schemas.openxmlformats.org/drawingml/2006/main" noChangeAspect="1"/>
             </wp:cNvGraphicFramePr>
@@ -6476,7 +6170,7 @@
               <a:graphicData uri="http://schemas.openxmlformats.org/drawingml/2006/picture">
                 <pic:pic xmlns:pic="http://schemas.openxmlformats.org/drawingml/2006/picture">
                   <pic:nvPicPr>
-                    <pic:cNvPr id="0" name="Picture 104"/>
+                    <pic:cNvPr id="0" name="Picture 10"/>
                     <pic:cNvPicPr>
                       <a:picLocks noChangeAspect="1" noChangeArrowheads="1"/>
                     </pic:cNvPicPr>
@@ -6549,6 +6243,12 @@
         <w:gridCol w:w="1080"/>
       </w:tblGrid>
       <w:tr>
+        <w:tblPrEx>
+          <w:tblCellMar>
+            <w:top w:w="0" w:type="dxa"/>
+            <w:bottom w:w="0" w:type="dxa"/>
+          </w:tblCellMar>
+        </w:tblPrEx>
         <w:tc>
           <w:tcPr>
             <w:tcW w:w="1890" w:type="dxa"/>
@@ -6574,7 +6274,6 @@
                 <w:b/>
                 <w:sz w:val="24"/>
               </w:rPr>
-              <w:lastRenderedPageBreak/>
               <w:t>Variable</w:t>
             </w:r>
           </w:p>
@@ -6671,6 +6370,12 @@
         </w:tc>
       </w:tr>
       <w:tr>
+        <w:tblPrEx>
+          <w:tblCellMar>
+            <w:top w:w="0" w:type="dxa"/>
+            <w:bottom w:w="0" w:type="dxa"/>
+          </w:tblCellMar>
+        </w:tblPrEx>
         <w:tc>
           <w:tcPr>
             <w:tcW w:w="1890" w:type="dxa"/>
@@ -6717,13 +6422,6 @@
                 <w:sz w:val="24"/>
               </w:rPr>
             </w:pPr>
-            <w:r>
-              <w:rPr>
-                <w:rFonts w:ascii="Arial" w:hAnsi="Arial"/>
-                <w:sz w:val="24"/>
-              </w:rPr>
-              <w:t>65</w:t>
-            </w:r>
           </w:p>
         </w:tc>
         <w:tc>
@@ -6783,6 +6481,12 @@
         </w:tc>
       </w:tr>
       <w:tr>
+        <w:tblPrEx>
+          <w:tblCellMar>
+            <w:top w:w="0" w:type="dxa"/>
+            <w:bottom w:w="0" w:type="dxa"/>
+          </w:tblCellMar>
+        </w:tblPrEx>
         <w:tc>
           <w:tcPr>
             <w:tcW w:w="1890" w:type="dxa"/>
@@ -6801,21 +6505,12 @@
                 <w:sz w:val="24"/>
               </w:rPr>
             </w:pPr>
-            <w:proofErr w:type="spellStart"/>
-            <w:r>
-              <w:rPr>
-                <w:rFonts w:ascii="Arial" w:hAnsi="Arial"/>
-                <w:sz w:val="24"/>
-              </w:rPr>
-              <w:t>Perph</w:t>
-            </w:r>
-            <w:proofErr w:type="spellEnd"/>
-            <w:r>
-              <w:rPr>
-                <w:rFonts w:ascii="Arial" w:hAnsi="Arial"/>
-                <w:sz w:val="24"/>
-              </w:rPr>
-              <w:t>. Veins</w:t>
+            <w:r>
+              <w:rPr>
+                <w:rFonts w:ascii="Arial" w:hAnsi="Arial"/>
+                <w:sz w:val="24"/>
+              </w:rPr>
+              <w:t>Perph. Veins</w:t>
             </w:r>
           </w:p>
         </w:tc>
@@ -6838,13 +6533,6 @@
                 <w:sz w:val="24"/>
               </w:rPr>
             </w:pPr>
-            <w:r>
-              <w:rPr>
-                <w:rFonts w:ascii="Arial" w:hAnsi="Arial"/>
-                <w:sz w:val="24"/>
-              </w:rPr>
-              <w:t>8.1</w:t>
-            </w:r>
           </w:p>
         </w:tc>
         <w:tc>
@@ -6904,6 +6592,12 @@
         </w:tc>
       </w:tr>
       <w:tr>
+        <w:tblPrEx>
+          <w:tblCellMar>
+            <w:top w:w="0" w:type="dxa"/>
+            <w:bottom w:w="0" w:type="dxa"/>
+          </w:tblCellMar>
+        </w:tblPrEx>
         <w:tc>
           <w:tcPr>
             <w:tcW w:w="1890" w:type="dxa"/>
@@ -6950,13 +6644,6 @@
                 <w:sz w:val="24"/>
               </w:rPr>
             </w:pPr>
-            <w:r>
-              <w:rPr>
-                <w:rFonts w:ascii="Arial" w:hAnsi="Arial"/>
-                <w:sz w:val="24"/>
-              </w:rPr>
-              <w:t>8.7</w:t>
-            </w:r>
           </w:p>
         </w:tc>
         <w:tc>
@@ -7016,6 +6703,12 @@
         </w:tc>
       </w:tr>
       <w:tr>
+        <w:tblPrEx>
+          <w:tblCellMar>
+            <w:top w:w="0" w:type="dxa"/>
+            <w:bottom w:w="0" w:type="dxa"/>
+          </w:tblCellMar>
+        </w:tblPrEx>
         <w:tc>
           <w:tcPr>
             <w:tcW w:w="1890" w:type="dxa"/>
@@ -7062,13 +6755,6 @@
                 <w:sz w:val="24"/>
               </w:rPr>
             </w:pPr>
-            <w:r>
-              <w:rPr>
-                <w:rFonts w:ascii="Arial" w:hAnsi="Arial"/>
-                <w:sz w:val="24"/>
-              </w:rPr>
-              <w:t>3.6</w:t>
-            </w:r>
           </w:p>
         </w:tc>
         <w:tc>
@@ -7128,6 +6814,12 @@
         </w:tc>
       </w:tr>
       <w:tr>
+        <w:tblPrEx>
+          <w:tblCellMar>
+            <w:top w:w="0" w:type="dxa"/>
+            <w:bottom w:w="0" w:type="dxa"/>
+          </w:tblCellMar>
+        </w:tblPrEx>
         <w:tc>
           <w:tcPr>
             <w:tcW w:w="1890" w:type="dxa"/>
@@ -7146,21 +6838,12 @@
                 <w:sz w:val="24"/>
               </w:rPr>
             </w:pPr>
-            <w:proofErr w:type="spellStart"/>
-            <w:r>
-              <w:rPr>
-                <w:rFonts w:ascii="Arial" w:hAnsi="Arial"/>
-                <w:sz w:val="24"/>
-              </w:rPr>
-              <w:t>Pulm</w:t>
-            </w:r>
-            <w:proofErr w:type="spellEnd"/>
-            <w:r>
-              <w:rPr>
-                <w:rFonts w:ascii="Arial" w:hAnsi="Arial"/>
-                <w:sz w:val="24"/>
-              </w:rPr>
-              <w:t>. Artery</w:t>
+            <w:r>
+              <w:rPr>
+                <w:rFonts w:ascii="Arial" w:hAnsi="Arial"/>
+                <w:sz w:val="24"/>
+              </w:rPr>
+              <w:t>Pulm. Artery</w:t>
             </w:r>
           </w:p>
         </w:tc>
@@ -7183,13 +6866,6 @@
                 <w:sz w:val="24"/>
               </w:rPr>
             </w:pPr>
-            <w:r>
-              <w:rPr>
-                <w:rFonts w:ascii="Arial" w:hAnsi="Arial"/>
-                <w:sz w:val="24"/>
-              </w:rPr>
-              <w:t>27</w:t>
-            </w:r>
           </w:p>
         </w:tc>
         <w:tc>
@@ -7249,6 +6925,12 @@
         </w:tc>
       </w:tr>
       <w:tr>
+        <w:tblPrEx>
+          <w:tblCellMar>
+            <w:top w:w="0" w:type="dxa"/>
+            <w:bottom w:w="0" w:type="dxa"/>
+          </w:tblCellMar>
+        </w:tblPrEx>
         <w:tc>
           <w:tcPr>
             <w:tcW w:w="1890" w:type="dxa"/>
@@ -7267,21 +6949,12 @@
                 <w:sz w:val="24"/>
               </w:rPr>
             </w:pPr>
-            <w:proofErr w:type="spellStart"/>
-            <w:r>
-              <w:rPr>
-                <w:rFonts w:ascii="Arial" w:hAnsi="Arial"/>
-                <w:sz w:val="24"/>
-              </w:rPr>
-              <w:t>Pulm</w:t>
-            </w:r>
-            <w:proofErr w:type="spellEnd"/>
-            <w:r>
-              <w:rPr>
-                <w:rFonts w:ascii="Arial" w:hAnsi="Arial"/>
-                <w:sz w:val="24"/>
-              </w:rPr>
-              <w:t>. Caps</w:t>
+            <w:r>
+              <w:rPr>
+                <w:rFonts w:ascii="Arial" w:hAnsi="Arial"/>
+                <w:sz w:val="24"/>
+              </w:rPr>
+              <w:t>Pulm. Caps</w:t>
             </w:r>
           </w:p>
         </w:tc>
@@ -7304,13 +6977,6 @@
                 <w:sz w:val="24"/>
               </w:rPr>
             </w:pPr>
-            <w:r>
-              <w:rPr>
-                <w:rFonts w:ascii="Arial" w:hAnsi="Arial"/>
-                <w:sz w:val="24"/>
-              </w:rPr>
-              <w:t>26</w:t>
-            </w:r>
           </w:p>
         </w:tc>
         <w:tc>
@@ -7370,6 +7036,12 @@
         </w:tc>
       </w:tr>
       <w:tr>
+        <w:tblPrEx>
+          <w:tblCellMar>
+            <w:top w:w="0" w:type="dxa"/>
+            <w:bottom w:w="0" w:type="dxa"/>
+          </w:tblCellMar>
+        </w:tblPrEx>
         <w:tc>
           <w:tcPr>
             <w:tcW w:w="1890" w:type="dxa"/>
@@ -7388,21 +7060,12 @@
                 <w:sz w:val="24"/>
               </w:rPr>
             </w:pPr>
-            <w:proofErr w:type="spellStart"/>
-            <w:r>
-              <w:rPr>
-                <w:rFonts w:ascii="Arial" w:hAnsi="Arial"/>
-                <w:sz w:val="24"/>
-              </w:rPr>
-              <w:t>Pulm</w:t>
-            </w:r>
-            <w:proofErr w:type="spellEnd"/>
-            <w:r>
-              <w:rPr>
-                <w:rFonts w:ascii="Arial" w:hAnsi="Arial"/>
-                <w:sz w:val="24"/>
-              </w:rPr>
-              <w:t>. Vein.</w:t>
+            <w:r>
+              <w:rPr>
+                <w:rFonts w:ascii="Arial" w:hAnsi="Arial"/>
+                <w:sz w:val="24"/>
+              </w:rPr>
+              <w:t>Pulm. Vein.</w:t>
             </w:r>
           </w:p>
         </w:tc>
@@ -7425,13 +7088,6 @@
                 <w:sz w:val="24"/>
               </w:rPr>
             </w:pPr>
-            <w:r>
-              <w:rPr>
-                <w:rFonts w:ascii="Arial" w:hAnsi="Arial"/>
-                <w:sz w:val="24"/>
-              </w:rPr>
-              <w:t>25.6</w:t>
-            </w:r>
           </w:p>
         </w:tc>
         <w:tc>
@@ -7491,6 +7147,12 @@
         </w:tc>
       </w:tr>
       <w:tr>
+        <w:tblPrEx>
+          <w:tblCellMar>
+            <w:top w:w="0" w:type="dxa"/>
+            <w:bottom w:w="0" w:type="dxa"/>
+          </w:tblCellMar>
+        </w:tblPrEx>
         <w:tc>
           <w:tcPr>
             <w:tcW w:w="1890" w:type="dxa"/>
@@ -7535,13 +7197,6 @@
                 <w:sz w:val="24"/>
               </w:rPr>
             </w:pPr>
-            <w:r>
-              <w:rPr>
-                <w:rFonts w:ascii="Arial" w:hAnsi="Arial"/>
-                <w:sz w:val="24"/>
-              </w:rPr>
-              <w:t>24.4</w:t>
-            </w:r>
           </w:p>
         </w:tc>
         <w:tc>
@@ -7621,6 +7276,7 @@
           <w:rFonts w:ascii="Arial" w:hAnsi="Arial"/>
           <w:sz w:val="24"/>
         </w:rPr>
+        <w:lastRenderedPageBreak/>
         <w:t xml:space="preserve">Pressures in the systemic circulation and right atrium are not entirely normal, but seem to be OK.  In contrast, pressures in the pulmonary circulation and left atrium are markedly elevated.  </w:t>
       </w:r>
     </w:p>
@@ -7740,23 +7396,7 @@
           <w:rFonts w:ascii="Arial" w:hAnsi="Arial"/>
           <w:sz w:val="28"/>
         </w:rPr>
-        <w:t xml:space="preserve">Pressure </w:t>
-      </w:r>
-      <w:proofErr w:type="gramStart"/>
-      <w:r>
-        <w:rPr>
-          <w:rFonts w:ascii="Arial" w:hAnsi="Arial"/>
-          <w:sz w:val="28"/>
-        </w:rPr>
-        <w:t>And</w:t>
-      </w:r>
-      <w:proofErr w:type="gramEnd"/>
-      <w:r>
-        <w:rPr>
-          <w:rFonts w:ascii="Arial" w:hAnsi="Arial"/>
-          <w:sz w:val="28"/>
-        </w:rPr>
-        <w:t xml:space="preserve"> Volume In The Left Heart</w:t>
+        <w:t>Pressure And Volume In The Left Heart</w:t>
       </w:r>
     </w:p>
     <w:p>
@@ -7793,7 +7433,7 @@
           <wp:inline distT="0" distB="0" distL="0" distR="0">
             <wp:extent cx="209550" cy="190500"/>
             <wp:effectExtent l="19050" t="0" r="0" b="0"/>
-            <wp:docPr id="105" name="Picture 105"/>
+            <wp:docPr id="11" name="Picture 11"/>
             <wp:cNvGraphicFramePr>
               <a:graphicFrameLocks xmlns:a="http://schemas.openxmlformats.org/drawingml/2006/main" noChangeAspect="1"/>
             </wp:cNvGraphicFramePr>
@@ -7801,7 +7441,7 @@
               <a:graphicData uri="http://schemas.openxmlformats.org/drawingml/2006/picture">
                 <pic:pic xmlns:pic="http://schemas.openxmlformats.org/drawingml/2006/picture">
                   <pic:nvPicPr>
-                    <pic:cNvPr id="0" name="Picture 105"/>
+                    <pic:cNvPr id="0" name="Picture 11"/>
                     <pic:cNvPicPr>
                       <a:picLocks noChangeAspect="1" noChangeArrowheads="1"/>
                     </pic:cNvPicPr>
@@ -7874,6 +7514,12 @@
         <w:gridCol w:w="1080"/>
       </w:tblGrid>
       <w:tr>
+        <w:tblPrEx>
+          <w:tblCellMar>
+            <w:top w:w="0" w:type="dxa"/>
+            <w:bottom w:w="0" w:type="dxa"/>
+          </w:tblCellMar>
+        </w:tblPrEx>
         <w:tc>
           <w:tcPr>
             <w:tcW w:w="2070" w:type="dxa"/>
@@ -7899,7 +7545,6 @@
                 <w:b/>
                 <w:sz w:val="24"/>
               </w:rPr>
-              <w:lastRenderedPageBreak/>
               <w:t>Variable</w:t>
             </w:r>
           </w:p>
@@ -7996,6 +7641,12 @@
         </w:tc>
       </w:tr>
       <w:tr>
+        <w:tblPrEx>
+          <w:tblCellMar>
+            <w:top w:w="0" w:type="dxa"/>
+            <w:bottom w:w="0" w:type="dxa"/>
+          </w:tblCellMar>
+        </w:tblPrEx>
         <w:tc>
           <w:tcPr>
             <w:tcW w:w="2070" w:type="dxa"/>
@@ -8042,13 +7693,6 @@
                 <w:sz w:val="24"/>
               </w:rPr>
             </w:pPr>
-            <w:r>
-              <w:rPr>
-                <w:rFonts w:ascii="Arial" w:hAnsi="Arial"/>
-                <w:sz w:val="24"/>
-              </w:rPr>
-              <w:t>24.3</w:t>
-            </w:r>
           </w:p>
         </w:tc>
         <w:tc>
@@ -8108,6 +7752,12 @@
         </w:tc>
       </w:tr>
       <w:tr>
+        <w:tblPrEx>
+          <w:tblCellMar>
+            <w:top w:w="0" w:type="dxa"/>
+            <w:bottom w:w="0" w:type="dxa"/>
+          </w:tblCellMar>
+        </w:tblPrEx>
         <w:tc>
           <w:tcPr>
             <w:tcW w:w="2070" w:type="dxa"/>
@@ -8154,13 +7804,6 @@
                 <w:sz w:val="24"/>
               </w:rPr>
             </w:pPr>
-            <w:r>
-              <w:rPr>
-                <w:rFonts w:ascii="Arial" w:hAnsi="Arial"/>
-                <w:sz w:val="24"/>
-              </w:rPr>
-              <w:t>144</w:t>
-            </w:r>
           </w:p>
         </w:tc>
         <w:tc>
@@ -8209,7 +7852,6 @@
                 <w:sz w:val="24"/>
               </w:rPr>
             </w:pPr>
-            <w:proofErr w:type="spellStart"/>
             <w:r>
               <w:rPr>
                 <w:rFonts w:ascii="Arial" w:hAnsi="Arial"/>
@@ -8217,11 +7859,16 @@
               </w:rPr>
               <w:t>mL</w:t>
             </w:r>
-            <w:proofErr w:type="spellEnd"/>
           </w:p>
         </w:tc>
       </w:tr>
       <w:tr>
+        <w:tblPrEx>
+          <w:tblCellMar>
+            <w:top w:w="0" w:type="dxa"/>
+            <w:bottom w:w="0" w:type="dxa"/>
+          </w:tblCellMar>
+        </w:tblPrEx>
         <w:tc>
           <w:tcPr>
             <w:tcW w:w="2070" w:type="dxa"/>
@@ -8268,13 +7915,6 @@
                 <w:sz w:val="24"/>
               </w:rPr>
             </w:pPr>
-            <w:r>
-              <w:rPr>
-                <w:rFonts w:ascii="Arial" w:hAnsi="Arial"/>
-                <w:sz w:val="24"/>
-              </w:rPr>
-              <w:t>87</w:t>
-            </w:r>
           </w:p>
         </w:tc>
         <w:tc>
@@ -8334,6 +7974,12 @@
         </w:tc>
       </w:tr>
       <w:tr>
+        <w:tblPrEx>
+          <w:tblCellMar>
+            <w:top w:w="0" w:type="dxa"/>
+            <w:bottom w:w="0" w:type="dxa"/>
+          </w:tblCellMar>
+        </w:tblPrEx>
         <w:tc>
           <w:tcPr>
             <w:tcW w:w="2070" w:type="dxa"/>
@@ -8380,13 +8026,6 @@
                 <w:sz w:val="24"/>
               </w:rPr>
             </w:pPr>
-            <w:r>
-              <w:rPr>
-                <w:rFonts w:ascii="Arial" w:hAnsi="Arial"/>
-                <w:sz w:val="24"/>
-              </w:rPr>
-              <w:t>87</w:t>
-            </w:r>
           </w:p>
         </w:tc>
         <w:tc>
@@ -8435,7 +8074,6 @@
                 <w:sz w:val="24"/>
               </w:rPr>
             </w:pPr>
-            <w:proofErr w:type="spellStart"/>
             <w:r>
               <w:rPr>
                 <w:rFonts w:ascii="Arial" w:hAnsi="Arial"/>
@@ -8443,11 +8081,16 @@
               </w:rPr>
               <w:t>mL</w:t>
             </w:r>
-            <w:proofErr w:type="spellEnd"/>
           </w:p>
         </w:tc>
       </w:tr>
       <w:tr>
+        <w:tblPrEx>
+          <w:tblCellMar>
+            <w:top w:w="0" w:type="dxa"/>
+            <w:bottom w:w="0" w:type="dxa"/>
+          </w:tblCellMar>
+        </w:tblPrEx>
         <w:tc>
           <w:tcPr>
             <w:tcW w:w="2070" w:type="dxa"/>
@@ -8494,13 +8137,6 @@
                 <w:sz w:val="24"/>
               </w:rPr>
             </w:pPr>
-            <w:r>
-              <w:rPr>
-                <w:rFonts w:ascii="Arial" w:hAnsi="Arial"/>
-                <w:sz w:val="24"/>
-              </w:rPr>
-              <w:t>57</w:t>
-            </w:r>
           </w:p>
         </w:tc>
         <w:tc>
@@ -8549,7 +8185,6 @@
                 <w:sz w:val="24"/>
               </w:rPr>
             </w:pPr>
-            <w:proofErr w:type="spellStart"/>
             <w:r>
               <w:rPr>
                 <w:rFonts w:ascii="Arial" w:hAnsi="Arial"/>
@@ -8557,11 +8192,16 @@
               </w:rPr>
               <w:t>mL</w:t>
             </w:r>
-            <w:proofErr w:type="spellEnd"/>
           </w:p>
         </w:tc>
       </w:tr>
       <w:tr>
+        <w:tblPrEx>
+          <w:tblCellMar>
+            <w:top w:w="0" w:type="dxa"/>
+            <w:bottom w:w="0" w:type="dxa"/>
+          </w:tblCellMar>
+        </w:tblPrEx>
         <w:tc>
           <w:tcPr>
             <w:tcW w:w="2070" w:type="dxa"/>
@@ -8608,13 +8248,6 @@
                 <w:sz w:val="24"/>
               </w:rPr>
             </w:pPr>
-            <w:r>
-              <w:rPr>
-                <w:rFonts w:ascii="Arial" w:hAnsi="Arial"/>
-                <w:sz w:val="24"/>
-              </w:rPr>
-              <w:t>40</w:t>
-            </w:r>
           </w:p>
         </w:tc>
         <w:tc>
@@ -8696,23 +8329,7 @@
           <w:rFonts w:ascii="Arial" w:hAnsi="Arial"/>
           <w:sz w:val="24"/>
         </w:rPr>
-        <w:t xml:space="preserve">What is your diagnosis at this point?  Have you considered </w:t>
-      </w:r>
-      <w:proofErr w:type="spellStart"/>
-      <w:r>
-        <w:rPr>
-          <w:rFonts w:ascii="Arial" w:hAnsi="Arial"/>
-          <w:sz w:val="24"/>
-        </w:rPr>
-        <w:t>stenosis</w:t>
-      </w:r>
-      <w:proofErr w:type="spellEnd"/>
-      <w:r>
-        <w:rPr>
-          <w:rFonts w:ascii="Arial" w:hAnsi="Arial"/>
-          <w:sz w:val="24"/>
-        </w:rPr>
-        <w:t xml:space="preserve"> of the aortic valve?  Why.</w:t>
+        <w:t>What is your diagnosis at this point?  Have you considered stenosis of the aortic valve?  Why.</w:t>
       </w:r>
     </w:p>
     <w:p>
@@ -8737,23 +8354,7 @@
           <w:rFonts w:ascii="Arial" w:hAnsi="Arial"/>
           <w:sz w:val="28"/>
         </w:rPr>
-        <w:t xml:space="preserve">Left Heart Contractility </w:t>
-      </w:r>
-      <w:proofErr w:type="gramStart"/>
-      <w:r>
-        <w:rPr>
-          <w:rFonts w:ascii="Arial" w:hAnsi="Arial"/>
-          <w:sz w:val="28"/>
-        </w:rPr>
-        <w:t>And</w:t>
-      </w:r>
-      <w:proofErr w:type="gramEnd"/>
-      <w:r>
-        <w:rPr>
-          <w:rFonts w:ascii="Arial" w:hAnsi="Arial"/>
-          <w:sz w:val="28"/>
-        </w:rPr>
-        <w:t xml:space="preserve"> Coronary Flow</w:t>
+        <w:t>Left Heart Contractility And Coronary Flow</w:t>
       </w:r>
     </w:p>
     <w:p>
@@ -8790,7 +8391,7 @@
           <wp:inline distT="0" distB="0" distL="0" distR="0">
             <wp:extent cx="209550" cy="190500"/>
             <wp:effectExtent l="19050" t="0" r="0" b="0"/>
-            <wp:docPr id="106" name="Picture 106"/>
+            <wp:docPr id="12" name="Picture 12"/>
             <wp:cNvGraphicFramePr>
               <a:graphicFrameLocks xmlns:a="http://schemas.openxmlformats.org/drawingml/2006/main" noChangeAspect="1"/>
             </wp:cNvGraphicFramePr>
@@ -8798,7 +8399,7 @@
               <a:graphicData uri="http://schemas.openxmlformats.org/drawingml/2006/picture">
                 <pic:pic xmlns:pic="http://schemas.openxmlformats.org/drawingml/2006/picture">
                   <pic:nvPicPr>
-                    <pic:cNvPr id="0" name="Picture 106"/>
+                    <pic:cNvPr id="0" name="Picture 12"/>
                     <pic:cNvPicPr>
                       <a:picLocks noChangeAspect="1" noChangeArrowheads="1"/>
                     </pic:cNvPicPr>
@@ -8871,6 +8472,12 @@
         <w:gridCol w:w="1404"/>
       </w:tblGrid>
       <w:tr>
+        <w:tblPrEx>
+          <w:tblCellMar>
+            <w:top w:w="0" w:type="dxa"/>
+            <w:bottom w:w="0" w:type="dxa"/>
+          </w:tblCellMar>
+        </w:tblPrEx>
         <w:tc>
           <w:tcPr>
             <w:tcW w:w="1530" w:type="dxa"/>
@@ -8896,6 +8503,7 @@
                 <w:b/>
                 <w:sz w:val="24"/>
               </w:rPr>
+              <w:lastRenderedPageBreak/>
               <w:t>Variable</w:t>
             </w:r>
           </w:p>
@@ -8991,6 +8599,12 @@
         </w:tc>
       </w:tr>
       <w:tr>
+        <w:tblPrEx>
+          <w:tblCellMar>
+            <w:top w:w="0" w:type="dxa"/>
+            <w:bottom w:w="0" w:type="dxa"/>
+          </w:tblCellMar>
+        </w:tblPrEx>
         <w:tc>
           <w:tcPr>
             <w:tcW w:w="1530" w:type="dxa"/>
@@ -9037,13 +8651,6 @@
                 <w:sz w:val="24"/>
               </w:rPr>
             </w:pPr>
-            <w:r>
-              <w:rPr>
-                <w:rFonts w:ascii="Arial" w:hAnsi="Arial"/>
-                <w:sz w:val="24"/>
-              </w:rPr>
-              <w:t>0.006</w:t>
-            </w:r>
           </w:p>
         </w:tc>
         <w:tc>
@@ -9097,21 +8704,18 @@
                 <w:rFonts w:ascii="Arial" w:hAnsi="Arial"/>
                 <w:sz w:val="24"/>
               </w:rPr>
-              <w:t>mmHg/</w:t>
-            </w:r>
-            <w:proofErr w:type="spellStart"/>
-            <w:r>
-              <w:rPr>
-                <w:rFonts w:ascii="Arial" w:hAnsi="Arial"/>
-                <w:sz w:val="24"/>
-              </w:rPr>
-              <w:t>mL</w:t>
-            </w:r>
-            <w:proofErr w:type="spellEnd"/>
+              <w:t>mmHg/mL</w:t>
+            </w:r>
           </w:p>
         </w:tc>
       </w:tr>
       <w:tr>
+        <w:tblPrEx>
+          <w:tblCellMar>
+            <w:top w:w="0" w:type="dxa"/>
+            <w:bottom w:w="0" w:type="dxa"/>
+          </w:tblCellMar>
+        </w:tblPrEx>
         <w:tc>
           <w:tcPr>
             <w:tcW w:w="1530" w:type="dxa"/>
@@ -9158,13 +8762,6 @@
                 <w:sz w:val="24"/>
               </w:rPr>
             </w:pPr>
-            <w:r>
-              <w:rPr>
-                <w:rFonts w:ascii="Arial" w:hAnsi="Arial"/>
-                <w:sz w:val="24"/>
-              </w:rPr>
-              <w:t>1</w:t>
-            </w:r>
           </w:p>
         </w:tc>
         <w:tc>
@@ -9342,7 +8939,7 @@
           <wp:inline distT="0" distB="0" distL="0" distR="0">
             <wp:extent cx="209550" cy="190500"/>
             <wp:effectExtent l="19050" t="0" r="0" b="0"/>
-            <wp:docPr id="107" name="Picture 107"/>
+            <wp:docPr id="13" name="Picture 13"/>
             <wp:cNvGraphicFramePr>
               <a:graphicFrameLocks xmlns:a="http://schemas.openxmlformats.org/drawingml/2006/main" noChangeAspect="1"/>
             </wp:cNvGraphicFramePr>
@@ -9350,7 +8947,7 @@
               <a:graphicData uri="http://schemas.openxmlformats.org/drawingml/2006/picture">
                 <pic:pic xmlns:pic="http://schemas.openxmlformats.org/drawingml/2006/picture">
                   <pic:nvPicPr>
-                    <pic:cNvPr id="0" name="Picture 107"/>
+                    <pic:cNvPr id="0" name="Picture 13"/>
                     <pic:cNvPicPr>
                       <a:picLocks noChangeAspect="1" noChangeArrowheads="1"/>
                     </pic:cNvPicPr>
@@ -9389,23 +8986,7 @@
           <w:rFonts w:ascii="Arial" w:hAnsi="Arial"/>
           <w:sz w:val="24"/>
         </w:rPr>
-        <w:t xml:space="preserve"> (yellow heart) Circulation and note the blood flow to the left heart.  Go to Metabolism and note the metabolic rate, tissue pH and tissue </w:t>
-      </w:r>
-      <w:proofErr w:type="gramStart"/>
-      <w:r>
-        <w:rPr>
-          <w:rFonts w:ascii="Arial" w:hAnsi="Arial"/>
-          <w:sz w:val="24"/>
-        </w:rPr>
-        <w:t>lactate</w:t>
-      </w:r>
-      <w:proofErr w:type="gramEnd"/>
-      <w:r>
-        <w:rPr>
-          <w:rFonts w:ascii="Arial" w:hAnsi="Arial"/>
-          <w:sz w:val="24"/>
-        </w:rPr>
-        <w:t xml:space="preserve"> concentration.</w:t>
+        <w:t xml:space="preserve"> (yellow heart) Circulation and note the blood flow to the left heart.  Go to Metabolism and note the metabolic rate, tissue pH and tissue lactate concentration.</w:t>
       </w:r>
     </w:p>
     <w:p>
@@ -9439,6 +9020,12 @@
         <w:gridCol w:w="1080"/>
       </w:tblGrid>
       <w:tr>
+        <w:tblPrEx>
+          <w:tblCellMar>
+            <w:top w:w="0" w:type="dxa"/>
+            <w:bottom w:w="0" w:type="dxa"/>
+          </w:tblCellMar>
+        </w:tblPrEx>
         <w:tc>
           <w:tcPr>
             <w:tcW w:w="2070" w:type="dxa"/>
@@ -9464,7 +9051,6 @@
                 <w:b/>
                 <w:sz w:val="24"/>
               </w:rPr>
-              <w:lastRenderedPageBreak/>
               <w:t>Variable</w:t>
             </w:r>
           </w:p>
@@ -9561,6 +9147,12 @@
         </w:tc>
       </w:tr>
       <w:tr>
+        <w:tblPrEx>
+          <w:tblCellMar>
+            <w:top w:w="0" w:type="dxa"/>
+            <w:bottom w:w="0" w:type="dxa"/>
+          </w:tblCellMar>
+        </w:tblPrEx>
         <w:tc>
           <w:tcPr>
             <w:tcW w:w="2070" w:type="dxa"/>
@@ -9607,13 +9199,6 @@
                 <w:sz w:val="24"/>
               </w:rPr>
             </w:pPr>
-            <w:r>
-              <w:rPr>
-                <w:rFonts w:ascii="Arial" w:hAnsi="Arial"/>
-                <w:sz w:val="24"/>
-              </w:rPr>
-              <w:t>118</w:t>
-            </w:r>
           </w:p>
         </w:tc>
         <w:tc>
@@ -9662,26 +9247,23 @@
                 <w:sz w:val="24"/>
               </w:rPr>
             </w:pPr>
-            <w:proofErr w:type="spellStart"/>
-            <w:r>
-              <w:rPr>
-                <w:rFonts w:ascii="Arial" w:hAnsi="Arial"/>
-                <w:sz w:val="24"/>
-              </w:rPr>
-              <w:t>mL</w:t>
-            </w:r>
-            <w:proofErr w:type="spellEnd"/>
-            <w:r>
-              <w:rPr>
-                <w:rFonts w:ascii="Arial" w:hAnsi="Arial"/>
-                <w:sz w:val="24"/>
-              </w:rPr>
-              <w:t>/Min</w:t>
+            <w:r>
+              <w:rPr>
+                <w:rFonts w:ascii="Arial" w:hAnsi="Arial"/>
+                <w:sz w:val="24"/>
+              </w:rPr>
+              <w:t>mL/Min</w:t>
             </w:r>
           </w:p>
         </w:tc>
       </w:tr>
       <w:tr>
+        <w:tblPrEx>
+          <w:tblCellMar>
+            <w:top w:w="0" w:type="dxa"/>
+            <w:bottom w:w="0" w:type="dxa"/>
+          </w:tblCellMar>
+        </w:tblPrEx>
         <w:tc>
           <w:tcPr>
             <w:tcW w:w="2070" w:type="dxa"/>
@@ -9728,13 +9310,6 @@
                 <w:sz w:val="24"/>
               </w:rPr>
             </w:pPr>
-            <w:r>
-              <w:rPr>
-                <w:rFonts w:ascii="Arial" w:hAnsi="Arial"/>
-                <w:sz w:val="24"/>
-              </w:rPr>
-              <w:t>62</w:t>
-            </w:r>
           </w:p>
         </w:tc>
         <w:tc>
@@ -9794,6 +9369,12 @@
         </w:tc>
       </w:tr>
       <w:tr>
+        <w:tblPrEx>
+          <w:tblCellMar>
+            <w:top w:w="0" w:type="dxa"/>
+            <w:bottom w:w="0" w:type="dxa"/>
+          </w:tblCellMar>
+        </w:tblPrEx>
         <w:tc>
           <w:tcPr>
             <w:tcW w:w="2070" w:type="dxa"/>
@@ -9840,13 +9421,6 @@
                 <w:sz w:val="24"/>
               </w:rPr>
             </w:pPr>
-            <w:r>
-              <w:rPr>
-                <w:rFonts w:ascii="Arial" w:hAnsi="Arial"/>
-                <w:sz w:val="24"/>
-              </w:rPr>
-              <w:t>7.01</w:t>
-            </w:r>
           </w:p>
         </w:tc>
         <w:tc>
@@ -9906,6 +9480,12 @@
         </w:tc>
       </w:tr>
       <w:tr>
+        <w:tblPrEx>
+          <w:tblCellMar>
+            <w:top w:w="0" w:type="dxa"/>
+            <w:bottom w:w="0" w:type="dxa"/>
+          </w:tblCellMar>
+        </w:tblPrEx>
         <w:tc>
           <w:tcPr>
             <w:tcW w:w="2070" w:type="dxa"/>
@@ -9952,13 +9532,6 @@
                 <w:sz w:val="24"/>
               </w:rPr>
             </w:pPr>
-            <w:r>
-              <w:rPr>
-                <w:rFonts w:ascii="Arial" w:hAnsi="Arial"/>
-                <w:sz w:val="24"/>
-              </w:rPr>
-              <w:t>2.1</w:t>
-            </w:r>
           </w:p>
         </w:tc>
         <w:tc>
@@ -10007,21 +9580,12 @@
                 <w:sz w:val="24"/>
               </w:rPr>
             </w:pPr>
-            <w:proofErr w:type="spellStart"/>
-            <w:r>
-              <w:rPr>
-                <w:rFonts w:ascii="Arial" w:hAnsi="Arial"/>
-                <w:sz w:val="24"/>
-              </w:rPr>
-              <w:t>mEq</w:t>
-            </w:r>
-            <w:proofErr w:type="spellEnd"/>
-            <w:r>
-              <w:rPr>
-                <w:rFonts w:ascii="Arial" w:hAnsi="Arial"/>
-                <w:sz w:val="24"/>
-              </w:rPr>
-              <w:t>/L</w:t>
+            <w:r>
+              <w:rPr>
+                <w:rFonts w:ascii="Arial" w:hAnsi="Arial"/>
+                <w:sz w:val="24"/>
+              </w:rPr>
+              <w:t>mEq/L</w:t>
             </w:r>
           </w:p>
         </w:tc>
@@ -10049,23 +9613,7 @@
           <w:rFonts w:ascii="Arial" w:hAnsi="Arial"/>
           <w:sz w:val="24"/>
         </w:rPr>
-        <w:t xml:space="preserve">We are looking at a failing, </w:t>
-      </w:r>
-      <w:proofErr w:type="spellStart"/>
-      <w:r>
-        <w:rPr>
-          <w:rFonts w:ascii="Arial" w:hAnsi="Arial"/>
-          <w:sz w:val="24"/>
-        </w:rPr>
-        <w:t>acidotic</w:t>
-      </w:r>
-      <w:proofErr w:type="spellEnd"/>
-      <w:r>
-        <w:rPr>
-          <w:rFonts w:ascii="Arial" w:hAnsi="Arial"/>
-          <w:sz w:val="24"/>
-        </w:rPr>
-        <w:t>, somewhat anaerobic left heart.</w:t>
+        <w:t>We are looking at a failing, acidotic, somewhat anaerobic left heart.</w:t>
       </w:r>
     </w:p>
     <w:p>
@@ -10090,23 +9638,7 @@
           <w:rFonts w:ascii="Arial" w:hAnsi="Arial"/>
           <w:sz w:val="28"/>
         </w:rPr>
-        <w:t xml:space="preserve">Salt </w:t>
-      </w:r>
-      <w:proofErr w:type="gramStart"/>
-      <w:r>
-        <w:rPr>
-          <w:rFonts w:ascii="Arial" w:hAnsi="Arial"/>
-          <w:sz w:val="28"/>
-        </w:rPr>
-        <w:t>And</w:t>
-      </w:r>
-      <w:proofErr w:type="gramEnd"/>
-      <w:r>
-        <w:rPr>
-          <w:rFonts w:ascii="Arial" w:hAnsi="Arial"/>
-          <w:sz w:val="28"/>
-        </w:rPr>
-        <w:t xml:space="preserve"> Water Balance</w:t>
+        <w:t>Salt And Water Balance</w:t>
       </w:r>
     </w:p>
     <w:p>
@@ -10168,7 +9700,7 @@
           <wp:inline distT="0" distB="0" distL="0" distR="0">
             <wp:extent cx="209550" cy="190500"/>
             <wp:effectExtent l="19050" t="0" r="0" b="0"/>
-            <wp:docPr id="108" name="Picture 108"/>
+            <wp:docPr id="14" name="Picture 14"/>
             <wp:cNvGraphicFramePr>
               <a:graphicFrameLocks xmlns:a="http://schemas.openxmlformats.org/drawingml/2006/main" noChangeAspect="1"/>
             </wp:cNvGraphicFramePr>
@@ -10176,7 +9708,7 @@
               <a:graphicData uri="http://schemas.openxmlformats.org/drawingml/2006/picture">
                 <pic:pic xmlns:pic="http://schemas.openxmlformats.org/drawingml/2006/picture">
                   <pic:nvPicPr>
-                    <pic:cNvPr id="0" name="Picture 108"/>
+                    <pic:cNvPr id="0" name="Picture 14"/>
                     <pic:cNvPicPr>
                       <a:picLocks noChangeAspect="1" noChangeArrowheads="1"/>
                     </pic:cNvPicPr>
@@ -10226,7 +9758,7 @@
           <wp:inline distT="0" distB="0" distL="0" distR="0">
             <wp:extent cx="209550" cy="190500"/>
             <wp:effectExtent l="19050" t="0" r="0" b="0"/>
-            <wp:docPr id="109" name="Picture 109"/>
+            <wp:docPr id="15" name="Picture 15"/>
             <wp:cNvGraphicFramePr>
               <a:graphicFrameLocks xmlns:a="http://schemas.openxmlformats.org/drawingml/2006/main" noChangeAspect="1"/>
             </wp:cNvGraphicFramePr>
@@ -10234,7 +9766,7 @@
               <a:graphicData uri="http://schemas.openxmlformats.org/drawingml/2006/picture">
                 <pic:pic xmlns:pic="http://schemas.openxmlformats.org/drawingml/2006/picture">
                   <pic:nvPicPr>
-                    <pic:cNvPr id="0" name="Picture 109"/>
+                    <pic:cNvPr id="0" name="Picture 15"/>
                     <pic:cNvPicPr>
                       <a:picLocks noChangeAspect="1" noChangeArrowheads="1"/>
                     </pic:cNvPicPr>
@@ -10298,69 +9830,7 @@
           <w:rFonts w:ascii="Arial" w:hAnsi="Arial"/>
           <w:sz w:val="24"/>
         </w:rPr>
-        <w:t>Na+ Output _</w:t>
-      </w:r>
-      <w:r>
-        <w:rPr>
-          <w:rFonts w:ascii="Arial" w:hAnsi="Arial"/>
-          <w:sz w:val="24"/>
-          <w:u w:val="single"/>
-        </w:rPr>
-        <w:t>0.061</w:t>
-      </w:r>
-      <w:r>
-        <w:rPr>
-          <w:rFonts w:ascii="Arial" w:hAnsi="Arial"/>
-          <w:sz w:val="24"/>
-        </w:rPr>
-        <w:t xml:space="preserve">___ </w:t>
-      </w:r>
-      <w:proofErr w:type="spellStart"/>
-      <w:r>
-        <w:rPr>
-          <w:rFonts w:ascii="Arial" w:hAnsi="Arial"/>
-          <w:sz w:val="24"/>
-        </w:rPr>
-        <w:t>mEq</w:t>
-      </w:r>
-      <w:proofErr w:type="spellEnd"/>
-      <w:r>
-        <w:rPr>
-          <w:rFonts w:ascii="Arial" w:hAnsi="Arial"/>
-          <w:sz w:val="24"/>
-        </w:rPr>
-        <w:t>/Min x 1440 = _</w:t>
-      </w:r>
-      <w:r>
-        <w:rPr>
-          <w:rFonts w:ascii="Arial" w:hAnsi="Arial"/>
-          <w:sz w:val="24"/>
-          <w:u w:val="single"/>
-        </w:rPr>
-        <w:t>87.84</w:t>
-      </w:r>
-      <w:r>
-        <w:rPr>
-          <w:rFonts w:ascii="Arial" w:hAnsi="Arial"/>
-          <w:sz w:val="24"/>
-        </w:rPr>
-        <w:t xml:space="preserve">___ </w:t>
-      </w:r>
-      <w:proofErr w:type="spellStart"/>
-      <w:r>
-        <w:rPr>
-          <w:rFonts w:ascii="Arial" w:hAnsi="Arial"/>
-          <w:sz w:val="24"/>
-        </w:rPr>
-        <w:t>mEq</w:t>
-      </w:r>
-      <w:proofErr w:type="spellEnd"/>
-      <w:r>
-        <w:rPr>
-          <w:rFonts w:ascii="Arial" w:hAnsi="Arial"/>
-          <w:sz w:val="24"/>
-        </w:rPr>
-        <w:t xml:space="preserve">/Day </w:t>
+        <w:t xml:space="preserve">Na+ Output ____ mEq/Min x 1440 = ____ mEq/Day </w:t>
       </w:r>
     </w:p>
     <w:p>
@@ -10394,6 +9864,12 @@
         <w:gridCol w:w="1224"/>
       </w:tblGrid>
       <w:tr>
+        <w:tblPrEx>
+          <w:tblCellMar>
+            <w:top w:w="0" w:type="dxa"/>
+            <w:bottom w:w="0" w:type="dxa"/>
+          </w:tblCellMar>
+        </w:tblPrEx>
         <w:tc>
           <w:tcPr>
             <w:tcW w:w="1530" w:type="dxa"/>
@@ -10419,6 +9895,7 @@
                 <w:b/>
                 <w:sz w:val="24"/>
               </w:rPr>
+              <w:lastRenderedPageBreak/>
               <w:t>Variable</w:t>
             </w:r>
           </w:p>
@@ -10515,6 +9992,12 @@
         </w:tc>
       </w:tr>
       <w:tr>
+        <w:tblPrEx>
+          <w:tblCellMar>
+            <w:top w:w="0" w:type="dxa"/>
+            <w:bottom w:w="0" w:type="dxa"/>
+          </w:tblCellMar>
+        </w:tblPrEx>
         <w:tc>
           <w:tcPr>
             <w:tcW w:w="1530" w:type="dxa"/>
@@ -10561,6 +10044,27 @@
                 <w:sz w:val="24"/>
               </w:rPr>
             </w:pPr>
+          </w:p>
+        </w:tc>
+        <w:tc>
+          <w:tcPr>
+            <w:tcW w:w="1440" w:type="dxa"/>
+            <w:tcBorders>
+              <w:top w:val="single" w:sz="6" w:space="0" w:color="auto"/>
+              <w:left w:val="single" w:sz="6" w:space="0" w:color="auto"/>
+              <w:bottom w:val="single" w:sz="6" w:space="0" w:color="auto"/>
+              <w:right w:val="single" w:sz="6" w:space="0" w:color="auto"/>
+            </w:tcBorders>
+          </w:tcPr>
+          <w:p>
+            <w:pPr>
+              <w:keepNext/>
+              <w:jc w:val="center"/>
+              <w:rPr>
+                <w:rFonts w:ascii="Arial" w:hAnsi="Arial"/>
+                <w:sz w:val="24"/>
+              </w:rPr>
+            </w:pPr>
             <w:r>
               <w:rPr>
                 <w:rFonts w:ascii="Arial" w:hAnsi="Arial"/>
@@ -10572,7 +10076,7 @@
         </w:tc>
         <w:tc>
           <w:tcPr>
-            <w:tcW w:w="1440" w:type="dxa"/>
+            <w:tcW w:w="1224" w:type="dxa"/>
             <w:tcBorders>
               <w:top w:val="single" w:sz="6" w:space="0" w:color="auto"/>
               <w:left w:val="single" w:sz="6" w:space="0" w:color="auto"/>
@@ -10583,59 +10087,28 @@
           <w:p>
             <w:pPr>
               <w:keepNext/>
-              <w:jc w:val="center"/>
-              <w:rPr>
-                <w:rFonts w:ascii="Arial" w:hAnsi="Arial"/>
-                <w:sz w:val="24"/>
-              </w:rPr>
-            </w:pPr>
-            <w:r>
-              <w:rPr>
-                <w:rFonts w:ascii="Arial" w:hAnsi="Arial"/>
-                <w:sz w:val="24"/>
-              </w:rPr>
-              <w:t>180</w:t>
-            </w:r>
-          </w:p>
-        </w:tc>
-        <w:tc>
-          <w:tcPr>
-            <w:tcW w:w="1224" w:type="dxa"/>
-            <w:tcBorders>
-              <w:top w:val="single" w:sz="6" w:space="0" w:color="auto"/>
-              <w:left w:val="single" w:sz="6" w:space="0" w:color="auto"/>
-              <w:bottom w:val="single" w:sz="6" w:space="0" w:color="auto"/>
-              <w:right w:val="single" w:sz="6" w:space="0" w:color="auto"/>
-            </w:tcBorders>
-          </w:tcPr>
-          <w:p>
-            <w:pPr>
-              <w:keepNext/>
-              <w:rPr>
-                <w:rFonts w:ascii="Arial" w:hAnsi="Arial"/>
-                <w:sz w:val="24"/>
-              </w:rPr>
-            </w:pPr>
-            <w:proofErr w:type="spellStart"/>
-            <w:r>
-              <w:rPr>
-                <w:rFonts w:ascii="Arial" w:hAnsi="Arial"/>
-                <w:sz w:val="24"/>
-              </w:rPr>
-              <w:t>mEq</w:t>
-            </w:r>
-            <w:proofErr w:type="spellEnd"/>
-            <w:r>
-              <w:rPr>
-                <w:rFonts w:ascii="Arial" w:hAnsi="Arial"/>
-                <w:sz w:val="24"/>
-              </w:rPr>
-              <w:t>/Day</w:t>
+              <w:rPr>
+                <w:rFonts w:ascii="Arial" w:hAnsi="Arial"/>
+                <w:sz w:val="24"/>
+              </w:rPr>
+            </w:pPr>
+            <w:r>
+              <w:rPr>
+                <w:rFonts w:ascii="Arial" w:hAnsi="Arial"/>
+                <w:sz w:val="24"/>
+              </w:rPr>
+              <w:t>mEq/Day</w:t>
             </w:r>
           </w:p>
         </w:tc>
       </w:tr>
       <w:tr>
+        <w:tblPrEx>
+          <w:tblCellMar>
+            <w:top w:w="0" w:type="dxa"/>
+            <w:bottom w:w="0" w:type="dxa"/>
+          </w:tblCellMar>
+        </w:tblPrEx>
         <w:tc>
           <w:tcPr>
             <w:tcW w:w="1530" w:type="dxa"/>
@@ -10682,13 +10155,6 @@
                 <w:sz w:val="24"/>
               </w:rPr>
             </w:pPr>
-            <w:r>
-              <w:rPr>
-                <w:rFonts w:ascii="Arial" w:hAnsi="Arial"/>
-                <w:sz w:val="24"/>
-              </w:rPr>
-              <w:t>87.84</w:t>
-            </w:r>
           </w:p>
         </w:tc>
         <w:tc>
@@ -10737,21 +10203,12 @@
                 <w:sz w:val="24"/>
               </w:rPr>
             </w:pPr>
-            <w:proofErr w:type="spellStart"/>
-            <w:r>
-              <w:rPr>
-                <w:rFonts w:ascii="Arial" w:hAnsi="Arial"/>
-                <w:sz w:val="24"/>
-              </w:rPr>
-              <w:t>mEq</w:t>
-            </w:r>
-            <w:proofErr w:type="spellEnd"/>
-            <w:r>
-              <w:rPr>
-                <w:rFonts w:ascii="Arial" w:hAnsi="Arial"/>
-                <w:sz w:val="24"/>
-              </w:rPr>
-              <w:t>/Day</w:t>
+            <w:r>
+              <w:rPr>
+                <w:rFonts w:ascii="Arial" w:hAnsi="Arial"/>
+                <w:sz w:val="24"/>
+              </w:rPr>
+              <w:t>mEq/Day</w:t>
             </w:r>
           </w:p>
         </w:tc>
@@ -10865,7 +10322,7 @@
           <wp:inline distT="0" distB="0" distL="0" distR="0">
             <wp:extent cx="209550" cy="190500"/>
             <wp:effectExtent l="19050" t="0" r="0" b="0"/>
-            <wp:docPr id="110" name="Picture 110"/>
+            <wp:docPr id="16" name="Picture 16"/>
             <wp:cNvGraphicFramePr>
               <a:graphicFrameLocks xmlns:a="http://schemas.openxmlformats.org/drawingml/2006/main" noChangeAspect="1"/>
             </wp:cNvGraphicFramePr>
@@ -10873,7 +10330,7 @@
               <a:graphicData uri="http://schemas.openxmlformats.org/drawingml/2006/picture">
                 <pic:pic xmlns:pic="http://schemas.openxmlformats.org/drawingml/2006/picture">
                   <pic:nvPicPr>
-                    <pic:cNvPr id="0" name="Picture 110"/>
+                    <pic:cNvPr id="0" name="Picture 16"/>
                     <pic:cNvPicPr>
                       <a:picLocks noChangeAspect="1" noChangeArrowheads="1"/>
                     </pic:cNvPicPr>
@@ -10946,6 +10403,12 @@
         <w:gridCol w:w="900"/>
       </w:tblGrid>
       <w:tr>
+        <w:tblPrEx>
+          <w:tblCellMar>
+            <w:top w:w="0" w:type="dxa"/>
+            <w:bottom w:w="0" w:type="dxa"/>
+          </w:tblCellMar>
+        </w:tblPrEx>
         <w:tc>
           <w:tcPr>
             <w:tcW w:w="1980" w:type="dxa"/>
@@ -11061,6 +10524,12 @@
         </w:tc>
       </w:tr>
       <w:tr>
+        <w:tblPrEx>
+          <w:tblCellMar>
+            <w:top w:w="0" w:type="dxa"/>
+            <w:bottom w:w="0" w:type="dxa"/>
+          </w:tblCellMar>
+        </w:tblPrEx>
         <w:tc>
           <w:tcPr>
             <w:tcW w:w="1980" w:type="dxa"/>
@@ -11105,13 +10574,6 @@
                 <w:sz w:val="24"/>
               </w:rPr>
             </w:pPr>
-            <w:r>
-              <w:rPr>
-                <w:rFonts w:ascii="Arial" w:hAnsi="Arial"/>
-                <w:sz w:val="24"/>
-              </w:rPr>
-              <w:t>5823</w:t>
-            </w:r>
           </w:p>
         </w:tc>
         <w:tc>
@@ -11158,7 +10620,6 @@
                 <w:sz w:val="24"/>
               </w:rPr>
             </w:pPr>
-            <w:proofErr w:type="spellStart"/>
             <w:r>
               <w:rPr>
                 <w:rFonts w:ascii="Arial" w:hAnsi="Arial"/>
@@ -11166,11 +10627,16 @@
               </w:rPr>
               <w:t>mL</w:t>
             </w:r>
-            <w:proofErr w:type="spellEnd"/>
           </w:p>
         </w:tc>
       </w:tr>
       <w:tr>
+        <w:tblPrEx>
+          <w:tblCellMar>
+            <w:top w:w="0" w:type="dxa"/>
+            <w:bottom w:w="0" w:type="dxa"/>
+          </w:tblCellMar>
+        </w:tblPrEx>
         <w:tc>
           <w:tcPr>
             <w:tcW w:w="1980" w:type="dxa"/>
@@ -11215,13 +10681,6 @@
                 <w:sz w:val="24"/>
               </w:rPr>
             </w:pPr>
-            <w:r>
-              <w:rPr>
-                <w:rFonts w:ascii="Arial" w:hAnsi="Arial"/>
-                <w:sz w:val="24"/>
-              </w:rPr>
-              <w:t>2303</w:t>
-            </w:r>
           </w:p>
         </w:tc>
         <w:tc>
@@ -11268,7 +10727,6 @@
                 <w:sz w:val="24"/>
               </w:rPr>
             </w:pPr>
-            <w:proofErr w:type="spellStart"/>
             <w:r>
               <w:rPr>
                 <w:rFonts w:ascii="Arial" w:hAnsi="Arial"/>
@@ -11276,11 +10734,16 @@
               </w:rPr>
               <w:t>mL</w:t>
             </w:r>
-            <w:proofErr w:type="spellEnd"/>
           </w:p>
         </w:tc>
       </w:tr>
       <w:tr>
+        <w:tblPrEx>
+          <w:tblCellMar>
+            <w:top w:w="0" w:type="dxa"/>
+            <w:bottom w:w="0" w:type="dxa"/>
+          </w:tblCellMar>
+        </w:tblPrEx>
         <w:tc>
           <w:tcPr>
             <w:tcW w:w="1980" w:type="dxa"/>
@@ -11325,13 +10788,6 @@
                 <w:sz w:val="24"/>
               </w:rPr>
             </w:pPr>
-            <w:r>
-              <w:rPr>
-                <w:rFonts w:ascii="Arial" w:hAnsi="Arial"/>
-                <w:sz w:val="24"/>
-              </w:rPr>
-              <w:t>3520</w:t>
-            </w:r>
           </w:p>
         </w:tc>
         <w:tc>
@@ -11378,7 +10834,6 @@
                 <w:sz w:val="24"/>
               </w:rPr>
             </w:pPr>
-            <w:proofErr w:type="spellStart"/>
             <w:r>
               <w:rPr>
                 <w:rFonts w:ascii="Arial" w:hAnsi="Arial"/>
@@ -11386,7 +10841,6 @@
               </w:rPr>
               <w:t>mL</w:t>
             </w:r>
-            <w:proofErr w:type="spellEnd"/>
           </w:p>
         </w:tc>
       </w:tr>
@@ -11424,7 +10878,7 @@
           <wp:inline distT="0" distB="0" distL="0" distR="0">
             <wp:extent cx="209550" cy="190500"/>
             <wp:effectExtent l="19050" t="0" r="0" b="0"/>
-            <wp:docPr id="111" name="Picture 111"/>
+            <wp:docPr id="17" name="Picture 17"/>
             <wp:cNvGraphicFramePr>
               <a:graphicFrameLocks xmlns:a="http://schemas.openxmlformats.org/drawingml/2006/main" noChangeAspect="1"/>
             </wp:cNvGraphicFramePr>
@@ -11432,7 +10886,7 @@
               <a:graphicData uri="http://schemas.openxmlformats.org/drawingml/2006/picture">
                 <pic:pic xmlns:pic="http://schemas.openxmlformats.org/drawingml/2006/picture">
                   <pic:nvPicPr>
-                    <pic:cNvPr id="0" name="Picture 111"/>
+                    <pic:cNvPr id="0" name="Picture 17"/>
                     <pic:cNvPicPr>
                       <a:picLocks noChangeAspect="1" noChangeArrowheads="1"/>
                     </pic:cNvPicPr>
@@ -11505,6 +10959,12 @@
         <w:gridCol w:w="900"/>
       </w:tblGrid>
       <w:tr>
+        <w:tblPrEx>
+          <w:tblCellMar>
+            <w:top w:w="0" w:type="dxa"/>
+            <w:bottom w:w="0" w:type="dxa"/>
+          </w:tblCellMar>
+        </w:tblPrEx>
         <w:tc>
           <w:tcPr>
             <w:tcW w:w="1980" w:type="dxa"/>
@@ -11620,6 +11080,12 @@
         </w:tc>
       </w:tr>
       <w:tr>
+        <w:tblPrEx>
+          <w:tblCellMar>
+            <w:top w:w="0" w:type="dxa"/>
+            <w:bottom w:w="0" w:type="dxa"/>
+          </w:tblCellMar>
+        </w:tblPrEx>
         <w:tc>
           <w:tcPr>
             <w:tcW w:w="1980" w:type="dxa"/>
@@ -11664,13 +11130,6 @@
                 <w:sz w:val="24"/>
               </w:rPr>
             </w:pPr>
-            <w:r>
-              <w:rPr>
-                <w:rFonts w:ascii="Arial" w:hAnsi="Arial"/>
-                <w:sz w:val="24"/>
-              </w:rPr>
-              <w:t>50.1</w:t>
-            </w:r>
           </w:p>
         </w:tc>
         <w:tc>
@@ -11728,6 +11187,12 @@
         </w:tc>
       </w:tr>
       <w:tr>
+        <w:tblPrEx>
+          <w:tblCellMar>
+            <w:top w:w="0" w:type="dxa"/>
+            <w:bottom w:w="0" w:type="dxa"/>
+          </w:tblCellMar>
+        </w:tblPrEx>
         <w:tc>
           <w:tcPr>
             <w:tcW w:w="1980" w:type="dxa"/>
@@ -11772,13 +11237,6 @@
                 <w:sz w:val="24"/>
               </w:rPr>
             </w:pPr>
-            <w:r>
-              <w:rPr>
-                <w:rFonts w:ascii="Arial" w:hAnsi="Arial"/>
-                <w:sz w:val="24"/>
-              </w:rPr>
-              <w:t>21.1</w:t>
-            </w:r>
           </w:p>
         </w:tc>
         <w:tc>
@@ -11836,6 +11294,12 @@
         </w:tc>
       </w:tr>
       <w:tr>
+        <w:tblPrEx>
+          <w:tblCellMar>
+            <w:top w:w="0" w:type="dxa"/>
+            <w:bottom w:w="0" w:type="dxa"/>
+          </w:tblCellMar>
+        </w:tblPrEx>
         <w:tc>
           <w:tcPr>
             <w:tcW w:w="1980" w:type="dxa"/>
@@ -11880,13 +11344,6 @@
                 <w:sz w:val="24"/>
               </w:rPr>
             </w:pPr>
-            <w:r>
-              <w:rPr>
-                <w:rFonts w:ascii="Arial" w:hAnsi="Arial"/>
-                <w:sz w:val="24"/>
-              </w:rPr>
-              <w:t>3.5</w:t>
-            </w:r>
           </w:p>
         </w:tc>
         <w:tc>
@@ -11944,6 +11401,12 @@
         </w:tc>
       </w:tr>
       <w:tr>
+        <w:tblPrEx>
+          <w:tblCellMar>
+            <w:top w:w="0" w:type="dxa"/>
+            <w:bottom w:w="0" w:type="dxa"/>
+          </w:tblCellMar>
+        </w:tblPrEx>
         <w:tc>
           <w:tcPr>
             <w:tcW w:w="1980" w:type="dxa"/>
@@ -11961,7 +11424,6 @@
                 <w:sz w:val="24"/>
               </w:rPr>
             </w:pPr>
-            <w:proofErr w:type="spellStart"/>
             <w:r>
               <w:rPr>
                 <w:rFonts w:ascii="Arial" w:hAnsi="Arial"/>
@@ -11969,7 +11431,6 @@
               </w:rPr>
               <w:t>Interstitium</w:t>
             </w:r>
-            <w:proofErr w:type="spellEnd"/>
           </w:p>
         </w:tc>
         <w:tc>
@@ -11990,13 +11451,6 @@
                 <w:sz w:val="24"/>
               </w:rPr>
             </w:pPr>
-            <w:r>
-              <w:rPr>
-                <w:rFonts w:ascii="Arial" w:hAnsi="Arial"/>
-                <w:sz w:val="24"/>
-              </w:rPr>
-              <w:t>17.5</w:t>
-            </w:r>
           </w:p>
         </w:tc>
         <w:tc>
@@ -12054,6 +11508,12 @@
         </w:tc>
       </w:tr>
       <w:tr>
+        <w:tblPrEx>
+          <w:tblCellMar>
+            <w:top w:w="0" w:type="dxa"/>
+            <w:bottom w:w="0" w:type="dxa"/>
+          </w:tblCellMar>
+        </w:tblPrEx>
         <w:tc>
           <w:tcPr>
             <w:tcW w:w="1980" w:type="dxa"/>
@@ -12098,13 +11558,6 @@
                 <w:sz w:val="24"/>
               </w:rPr>
             </w:pPr>
-            <w:r>
-              <w:rPr>
-                <w:rFonts w:ascii="Arial" w:hAnsi="Arial"/>
-                <w:sz w:val="24"/>
-              </w:rPr>
-              <w:t>0.1</w:t>
-            </w:r>
           </w:p>
         </w:tc>
         <w:tc>
@@ -12162,6 +11615,12 @@
         </w:tc>
       </w:tr>
       <w:tr>
+        <w:tblPrEx>
+          <w:tblCellMar>
+            <w:top w:w="0" w:type="dxa"/>
+            <w:bottom w:w="0" w:type="dxa"/>
+          </w:tblCellMar>
+        </w:tblPrEx>
         <w:tc>
           <w:tcPr>
             <w:tcW w:w="1980" w:type="dxa"/>
@@ -12179,7 +11638,6 @@
                 <w:sz w:val="24"/>
               </w:rPr>
             </w:pPr>
-            <w:proofErr w:type="spellStart"/>
             <w:r>
               <w:rPr>
                 <w:rFonts w:ascii="Arial" w:hAnsi="Arial"/>
@@ -12187,7 +11645,6 @@
               </w:rPr>
               <w:t>Ascites</w:t>
             </w:r>
-            <w:proofErr w:type="spellEnd"/>
           </w:p>
         </w:tc>
         <w:tc>
@@ -12208,13 +11665,6 @@
                 <w:sz w:val="24"/>
               </w:rPr>
             </w:pPr>
-            <w:r>
-              <w:rPr>
-                <w:rFonts w:ascii="Arial" w:hAnsi="Arial"/>
-                <w:sz w:val="24"/>
-              </w:rPr>
-              <w:t>0.0</w:t>
-            </w:r>
           </w:p>
         </w:tc>
         <w:tc>
@@ -12272,6 +11722,12 @@
         </w:tc>
       </w:tr>
       <w:tr>
+        <w:tblPrEx>
+          <w:tblCellMar>
+            <w:top w:w="0" w:type="dxa"/>
+            <w:bottom w:w="0" w:type="dxa"/>
+          </w:tblCellMar>
+        </w:tblPrEx>
         <w:tc>
           <w:tcPr>
             <w:tcW w:w="1980" w:type="dxa"/>
@@ -12316,13 +11772,6 @@
                 <w:sz w:val="24"/>
               </w:rPr>
             </w:pPr>
-            <w:r>
-              <w:rPr>
-                <w:rFonts w:ascii="Arial" w:hAnsi="Arial"/>
-                <w:sz w:val="24"/>
-              </w:rPr>
-              <w:t>29.0</w:t>
-            </w:r>
           </w:p>
         </w:tc>
         <w:tc>
@@ -12402,6 +11851,7 @@
           <w:rFonts w:ascii="Arial" w:hAnsi="Arial"/>
           <w:sz w:val="24"/>
         </w:rPr>
+        <w:lastRenderedPageBreak/>
         <w:t>The picture is now getting clearer.  It appears that Ms. Nance's kidney is avidly retaining salt and water and much of this salt and water, in turn, is spilling into the lungs.  Our last stop will be the pulmonary capillaries.</w:t>
       </w:r>
     </w:p>
@@ -12463,7 +11913,7 @@
           <wp:inline distT="0" distB="0" distL="0" distR="0">
             <wp:extent cx="209550" cy="190500"/>
             <wp:effectExtent l="19050" t="0" r="0" b="0"/>
-            <wp:docPr id="112" name="Picture 112"/>
+            <wp:docPr id="18" name="Picture 18"/>
             <wp:cNvGraphicFramePr>
               <a:graphicFrameLocks xmlns:a="http://schemas.openxmlformats.org/drawingml/2006/main" noChangeAspect="1"/>
             </wp:cNvGraphicFramePr>
@@ -12471,7 +11921,7 @@
               <a:graphicData uri="http://schemas.openxmlformats.org/drawingml/2006/picture">
                 <pic:pic xmlns:pic="http://schemas.openxmlformats.org/drawingml/2006/picture">
                   <pic:nvPicPr>
-                    <pic:cNvPr id="0" name="Picture 112"/>
+                    <pic:cNvPr id="0" name="Picture 18"/>
                     <pic:cNvPicPr>
                       <a:picLocks noChangeAspect="1" noChangeArrowheads="1"/>
                     </pic:cNvPicPr>
@@ -12544,6 +11994,12 @@
         <w:gridCol w:w="1119"/>
       </w:tblGrid>
       <w:tr>
+        <w:tblPrEx>
+          <w:tblCellMar>
+            <w:top w:w="0" w:type="dxa"/>
+            <w:bottom w:w="0" w:type="dxa"/>
+          </w:tblCellMar>
+        </w:tblPrEx>
         <w:tc>
           <w:tcPr>
             <w:tcW w:w="1620" w:type="dxa"/>
@@ -12659,6 +12115,12 @@
         </w:tc>
       </w:tr>
       <w:tr>
+        <w:tblPrEx>
+          <w:tblCellMar>
+            <w:top w:w="0" w:type="dxa"/>
+            <w:bottom w:w="0" w:type="dxa"/>
+          </w:tblCellMar>
+        </w:tblPrEx>
         <w:tc>
           <w:tcPr>
             <w:tcW w:w="1620" w:type="dxa"/>
@@ -12703,13 +12165,6 @@
                 <w:sz w:val="24"/>
               </w:rPr>
             </w:pPr>
-            <w:r>
-              <w:rPr>
-                <w:rFonts w:ascii="Arial" w:hAnsi="Arial"/>
-                <w:sz w:val="24"/>
-              </w:rPr>
-              <w:t>26</w:t>
-            </w:r>
           </w:p>
         </w:tc>
         <w:tc>
@@ -12767,6 +12222,12 @@
         </w:tc>
       </w:tr>
       <w:tr>
+        <w:tblPrEx>
+          <w:tblCellMar>
+            <w:top w:w="0" w:type="dxa"/>
+            <w:bottom w:w="0" w:type="dxa"/>
+          </w:tblCellMar>
+        </w:tblPrEx>
         <w:tc>
           <w:tcPr>
             <w:tcW w:w="1620" w:type="dxa"/>
@@ -12789,7 +12250,6 @@
                 <w:rFonts w:ascii="Arial" w:hAnsi="Arial"/>
                 <w:sz w:val="24"/>
               </w:rPr>
-              <w:lastRenderedPageBreak/>
               <w:t>Plasma COP</w:t>
             </w:r>
           </w:p>
@@ -12812,13 +12272,6 @@
                 <w:sz w:val="24"/>
               </w:rPr>
             </w:pPr>
-            <w:r>
-              <w:rPr>
-                <w:rFonts w:ascii="Arial" w:hAnsi="Arial"/>
-                <w:sz w:val="24"/>
-              </w:rPr>
-              <w:t>26</w:t>
-            </w:r>
           </w:p>
         </w:tc>
         <w:tc>
@@ -12876,6 +12329,12 @@
         </w:tc>
       </w:tr>
       <w:tr>
+        <w:tblPrEx>
+          <w:tblCellMar>
+            <w:top w:w="0" w:type="dxa"/>
+            <w:bottom w:w="0" w:type="dxa"/>
+          </w:tblCellMar>
+        </w:tblPrEx>
         <w:tc>
           <w:tcPr>
             <w:tcW w:w="1620" w:type="dxa"/>
@@ -12920,6 +12379,26 @@
                 <w:sz w:val="24"/>
               </w:rPr>
             </w:pPr>
+          </w:p>
+        </w:tc>
+        <w:tc>
+          <w:tcPr>
+            <w:tcW w:w="1440" w:type="dxa"/>
+            <w:tcBorders>
+              <w:top w:val="single" w:sz="6" w:space="0" w:color="auto"/>
+              <w:left w:val="single" w:sz="6" w:space="0" w:color="auto"/>
+              <w:bottom w:val="single" w:sz="6" w:space="0" w:color="auto"/>
+              <w:right w:val="single" w:sz="6" w:space="0" w:color="auto"/>
+            </w:tcBorders>
+          </w:tcPr>
+          <w:p>
+            <w:pPr>
+              <w:jc w:val="center"/>
+              <w:rPr>
+                <w:rFonts w:ascii="Arial" w:hAnsi="Arial"/>
+                <w:sz w:val="24"/>
+              </w:rPr>
+            </w:pPr>
             <w:r>
               <w:rPr>
                 <w:rFonts w:ascii="Arial" w:hAnsi="Arial"/>
@@ -12931,33 +12410,6 @@
         </w:tc>
         <w:tc>
           <w:tcPr>
-            <w:tcW w:w="1440" w:type="dxa"/>
-            <w:tcBorders>
-              <w:top w:val="single" w:sz="6" w:space="0" w:color="auto"/>
-              <w:left w:val="single" w:sz="6" w:space="0" w:color="auto"/>
-              <w:bottom w:val="single" w:sz="6" w:space="0" w:color="auto"/>
-              <w:right w:val="single" w:sz="6" w:space="0" w:color="auto"/>
-            </w:tcBorders>
-          </w:tcPr>
-          <w:p>
-            <w:pPr>
-              <w:jc w:val="center"/>
-              <w:rPr>
-                <w:rFonts w:ascii="Arial" w:hAnsi="Arial"/>
-                <w:sz w:val="24"/>
-              </w:rPr>
-            </w:pPr>
-            <w:r>
-              <w:rPr>
-                <w:rFonts w:ascii="Arial" w:hAnsi="Arial"/>
-                <w:sz w:val="24"/>
-              </w:rPr>
-              <w:t>0</w:t>
-            </w:r>
-          </w:p>
-        </w:tc>
-        <w:tc>
-          <w:tcPr>
             <w:tcW w:w="1119" w:type="dxa"/>
             <w:tcBorders>
               <w:top w:val="single" w:sz="6" w:space="0" w:color="auto"/>
@@ -12973,21 +12425,12 @@
                 <w:sz w:val="24"/>
               </w:rPr>
             </w:pPr>
-            <w:proofErr w:type="spellStart"/>
-            <w:r>
-              <w:rPr>
-                <w:rFonts w:ascii="Arial" w:hAnsi="Arial"/>
-                <w:sz w:val="24"/>
-              </w:rPr>
-              <w:t>mL</w:t>
-            </w:r>
-            <w:proofErr w:type="spellEnd"/>
-            <w:r>
-              <w:rPr>
-                <w:rFonts w:ascii="Arial" w:hAnsi="Arial"/>
-                <w:sz w:val="24"/>
-              </w:rPr>
-              <w:t>/Min</w:t>
+            <w:r>
+              <w:rPr>
+                <w:rFonts w:ascii="Arial" w:hAnsi="Arial"/>
+                <w:sz w:val="24"/>
+              </w:rPr>
+              <w:t>mL/Min</w:t>
             </w:r>
           </w:p>
         </w:tc>
@@ -13078,7 +12521,7 @@
           <wp:inline distT="0" distB="0" distL="0" distR="0">
             <wp:extent cx="209550" cy="190500"/>
             <wp:effectExtent l="19050" t="0" r="0" b="0"/>
-            <wp:docPr id="113" name="Picture 113"/>
+            <wp:docPr id="19" name="Picture 19"/>
             <wp:cNvGraphicFramePr>
               <a:graphicFrameLocks xmlns:a="http://schemas.openxmlformats.org/drawingml/2006/main" noChangeAspect="1"/>
             </wp:cNvGraphicFramePr>
@@ -13086,7 +12529,7 @@
               <a:graphicData uri="http://schemas.openxmlformats.org/drawingml/2006/picture">
                 <pic:pic xmlns:pic="http://schemas.openxmlformats.org/drawingml/2006/picture">
                   <pic:nvPicPr>
-                    <pic:cNvPr id="0" name="Picture 113"/>
+                    <pic:cNvPr id="0" name="Picture 19"/>
                     <pic:cNvPicPr>
                       <a:picLocks noChangeAspect="1" noChangeArrowheads="1"/>
                     </pic:cNvPicPr>
@@ -13125,26 +12568,8 @@
           <w:rFonts w:ascii="Arial" w:hAnsi="Arial"/>
           <w:sz w:val="24"/>
         </w:rPr>
-        <w:t xml:space="preserve"> </w:t>
-      </w:r>
-      <w:proofErr w:type="spellStart"/>
-      <w:proofErr w:type="gramStart"/>
-      <w:r>
-        <w:rPr>
-          <w:rFonts w:ascii="Arial" w:hAnsi="Arial"/>
-          <w:sz w:val="24"/>
-        </w:rPr>
-        <w:t>and</w:t>
-      </w:r>
-      <w:proofErr w:type="spellEnd"/>
-      <w:r>
-        <w:rPr>
-          <w:rFonts w:ascii="Arial" w:hAnsi="Arial"/>
-          <w:sz w:val="24"/>
-        </w:rPr>
-        <w:t xml:space="preserve"> </w:t>
-      </w:r>
-      <w:proofErr w:type="gramEnd"/>
+        <w:t xml:space="preserve"> and </w:t>
+      </w:r>
       <w:r>
         <w:rPr>
           <w:rFonts w:ascii="Arial" w:hAnsi="Arial"/>
@@ -13154,7 +12579,7 @@
           <wp:inline distT="0" distB="0" distL="0" distR="0">
             <wp:extent cx="209550" cy="190500"/>
             <wp:effectExtent l="19050" t="0" r="0" b="0"/>
-            <wp:docPr id="114" name="Picture 114"/>
+            <wp:docPr id="20" name="Picture 20"/>
             <wp:cNvGraphicFramePr>
               <a:graphicFrameLocks xmlns:a="http://schemas.openxmlformats.org/drawingml/2006/main" noChangeAspect="1"/>
             </wp:cNvGraphicFramePr>
@@ -13162,7 +12587,7 @@
               <a:graphicData uri="http://schemas.openxmlformats.org/drawingml/2006/picture">
                 <pic:pic xmlns:pic="http://schemas.openxmlformats.org/drawingml/2006/picture">
                   <pic:nvPicPr>
-                    <pic:cNvPr id="0" name="Picture 114"/>
+                    <pic:cNvPr id="0" name="Picture 20"/>
                     <pic:cNvPicPr>
                       <a:picLocks noChangeAspect="1" noChangeArrowheads="1"/>
                     </pic:cNvPicPr>
@@ -13212,7 +12637,7 @@
           <wp:inline distT="0" distB="0" distL="0" distR="0">
             <wp:extent cx="209550" cy="190500"/>
             <wp:effectExtent l="19050" t="0" r="0" b="0"/>
-            <wp:docPr id="115" name="Picture 115"/>
+            <wp:docPr id="21" name="Picture 21"/>
             <wp:cNvGraphicFramePr>
               <a:graphicFrameLocks xmlns:a="http://schemas.openxmlformats.org/drawingml/2006/main" noChangeAspect="1"/>
             </wp:cNvGraphicFramePr>
@@ -13220,7 +12645,7 @@
               <a:graphicData uri="http://schemas.openxmlformats.org/drawingml/2006/picture">
                 <pic:pic xmlns:pic="http://schemas.openxmlformats.org/drawingml/2006/picture">
                   <pic:nvPicPr>
-                    <pic:cNvPr id="0" name="Picture 115"/>
+                    <pic:cNvPr id="0" name="Picture 21"/>
                     <pic:cNvPicPr>
                       <a:picLocks noChangeAspect="1" noChangeArrowheads="1"/>
                     </pic:cNvPicPr>
@@ -13299,8 +12724,833 @@
         </w:sectPr>
       </w:pPr>
     </w:p>
+    <w:p>
+      <w:pPr>
+        <w:tabs>
+          <w:tab w:val="right" w:leader="underscore" w:pos="6480"/>
+        </w:tabs>
+        <w:rPr>
+          <w:rFonts w:ascii="Arial" w:hAnsi="Arial"/>
+          <w:sz w:val="52"/>
+        </w:rPr>
+      </w:pPr>
+      <w:r>
+        <w:rPr>
+          <w:rFonts w:ascii="Arial" w:hAnsi="Arial"/>
+          <w:sz w:val="52"/>
+        </w:rPr>
+        <w:lastRenderedPageBreak/>
+        <w:t>Ms. Nance - Notes</w:t>
+      </w:r>
+    </w:p>
+    <w:p>
+      <w:pPr>
+        <w:tabs>
+          <w:tab w:val="right" w:leader="underscore" w:pos="6480"/>
+        </w:tabs>
+        <w:rPr>
+          <w:rFonts w:ascii="Arial" w:hAnsi="Arial"/>
+          <w:sz w:val="24"/>
+        </w:rPr>
+      </w:pPr>
+    </w:p>
+    <w:p>
+      <w:pPr>
+        <w:rPr>
+          <w:rFonts w:ascii="Arial" w:hAnsi="Arial"/>
+          <w:sz w:val="26"/>
+        </w:rPr>
+      </w:pPr>
+      <w:r>
+        <w:rPr>
+          <w:noProof/>
+        </w:rPr>
+        <w:pict>
+          <v:line id="_x0000_s1030" style="position:absolute;z-index:251661312" from="0,2.9pt" to="324pt,2.95pt" o:allowincell="f" strokeweight="2pt"/>
+        </w:pict>
+      </w:r>
+    </w:p>
+    <w:p>
+      <w:pPr>
+        <w:ind w:left="720"/>
+        <w:rPr>
+          <w:rFonts w:ascii="Arial" w:hAnsi="Arial"/>
+          <w:sz w:val="24"/>
+        </w:rPr>
+      </w:pPr>
+    </w:p>
+    <w:p>
+      <w:pPr>
+        <w:ind w:left="720"/>
+        <w:rPr>
+          <w:rFonts w:ascii="Arial" w:hAnsi="Arial"/>
+          <w:sz w:val="24"/>
+        </w:rPr>
+      </w:pPr>
+      <w:r>
+        <w:rPr>
+          <w:rFonts w:ascii="Arial" w:hAnsi="Arial"/>
+          <w:sz w:val="24"/>
+        </w:rPr>
+        <w:t>Ms. Nance’s thumbnail sketch notes that she’s tired and can’t get enough air.</w:t>
+      </w:r>
+    </w:p>
+    <w:p>
+      <w:pPr>
+        <w:ind w:left="720"/>
+        <w:rPr>
+          <w:rFonts w:ascii="Arial" w:hAnsi="Arial"/>
+          <w:sz w:val="24"/>
+        </w:rPr>
+      </w:pPr>
+    </w:p>
+    <w:p>
+      <w:pPr>
+        <w:ind w:left="720"/>
+        <w:rPr>
+          <w:rFonts w:ascii="Arial" w:hAnsi="Arial"/>
+          <w:sz w:val="24"/>
+        </w:rPr>
+      </w:pPr>
+      <w:r>
+        <w:rPr>
+          <w:rFonts w:ascii="Arial" w:hAnsi="Arial"/>
+          <w:sz w:val="24"/>
+        </w:rPr>
+        <w:t>In fact, Ms. Nance is in heart failure.</w:t>
+      </w:r>
+    </w:p>
+    <w:p>
+      <w:pPr>
+        <w:ind w:left="720"/>
+        <w:rPr>
+          <w:rFonts w:ascii="Arial" w:hAnsi="Arial"/>
+          <w:sz w:val="24"/>
+        </w:rPr>
+      </w:pPr>
+    </w:p>
+    <w:p>
+      <w:pPr>
+        <w:keepNext/>
+        <w:rPr>
+          <w:rFonts w:ascii="Arial" w:hAnsi="Arial"/>
+          <w:sz w:val="28"/>
+        </w:rPr>
+      </w:pPr>
+      <w:r>
+        <w:rPr>
+          <w:rFonts w:ascii="Arial" w:hAnsi="Arial"/>
+          <w:sz w:val="28"/>
+        </w:rPr>
+        <w:t>Creating Ms. Nance</w:t>
+      </w:r>
+    </w:p>
+    <w:p>
+      <w:pPr>
+        <w:ind w:left="720"/>
+        <w:rPr>
+          <w:rFonts w:ascii="Arial" w:hAnsi="Arial"/>
+          <w:sz w:val="24"/>
+        </w:rPr>
+      </w:pPr>
+    </w:p>
+    <w:p>
+      <w:pPr>
+        <w:ind w:left="720"/>
+        <w:rPr>
+          <w:rFonts w:ascii="Arial" w:hAnsi="Arial"/>
+          <w:sz w:val="24"/>
+        </w:rPr>
+      </w:pPr>
+      <w:r>
+        <w:rPr>
+          <w:rFonts w:ascii="Arial" w:hAnsi="Arial"/>
+          <w:sz w:val="24"/>
+        </w:rPr>
+        <w:t>This is a new look Ms. Nance who shows weight gain, peripheral edema, and the start of pulmonary edema.  She has bilateral dysfunction that has both systolic and diastolic components.</w:t>
+      </w:r>
+    </w:p>
+    <w:p>
+      <w:pPr>
+        <w:ind w:left="720"/>
+        <w:rPr>
+          <w:rFonts w:ascii="Arial" w:hAnsi="Arial"/>
+          <w:sz w:val="24"/>
+        </w:rPr>
+      </w:pPr>
+    </w:p>
+    <w:p>
+      <w:pPr>
+        <w:ind w:left="720"/>
+        <w:rPr>
+          <w:rFonts w:ascii="Arial" w:hAnsi="Arial"/>
+          <w:sz w:val="24"/>
+        </w:rPr>
+      </w:pPr>
+      <w:r>
+        <w:rPr>
+          <w:rFonts w:ascii="Arial" w:hAnsi="Arial"/>
+          <w:sz w:val="24"/>
+        </w:rPr>
+        <w:t>The new parameter values are:</w:t>
+      </w:r>
+    </w:p>
+    <w:p>
+      <w:pPr>
+        <w:ind w:left="720"/>
+        <w:rPr>
+          <w:rFonts w:ascii="Arial" w:hAnsi="Arial"/>
+          <w:sz w:val="24"/>
+        </w:rPr>
+      </w:pPr>
+    </w:p>
+    <w:p>
+      <w:pPr>
+        <w:ind w:left="1260" w:right="-180"/>
+        <w:rPr>
+          <w:rFonts w:ascii="Arial" w:hAnsi="Arial"/>
+          <w:sz w:val="24"/>
+        </w:rPr>
+      </w:pPr>
+      <w:r>
+        <w:rPr>
+          <w:rFonts w:ascii="Arial" w:hAnsi="Arial"/>
+          <w:sz w:val="24"/>
+        </w:rPr>
+        <w:t>“Right Heart Contractility, Basic (%)” = 50.0</w:t>
+      </w:r>
+    </w:p>
+    <w:p>
+      <w:pPr>
+        <w:ind w:left="1260" w:right="-180"/>
+        <w:rPr>
+          <w:rFonts w:ascii="Arial" w:hAnsi="Arial"/>
+          <w:sz w:val="24"/>
+        </w:rPr>
+      </w:pPr>
+      <w:r>
+        <w:rPr>
+          <w:rFonts w:ascii="Arial" w:hAnsi="Arial"/>
+          <w:sz w:val="24"/>
+        </w:rPr>
+        <w:t>“Right Heart Pumping, Stiffness” = 0.0132</w:t>
+      </w:r>
+    </w:p>
+    <w:p>
+      <w:pPr>
+        <w:ind w:left="1260" w:right="-180"/>
+        <w:rPr>
+          <w:rFonts w:ascii="Arial" w:hAnsi="Arial"/>
+          <w:sz w:val="24"/>
+        </w:rPr>
+      </w:pPr>
+      <w:r>
+        <w:rPr>
+          <w:rFonts w:ascii="Arial" w:hAnsi="Arial"/>
+          <w:sz w:val="24"/>
+        </w:rPr>
+        <w:t>“Left Heart Contractility, Basic (%)” = 50.0</w:t>
+      </w:r>
+    </w:p>
+    <w:p>
+      <w:pPr>
+        <w:ind w:left="1260" w:right="-180"/>
+        <w:rPr>
+          <w:rFonts w:ascii="Arial" w:hAnsi="Arial"/>
+          <w:sz w:val="24"/>
+        </w:rPr>
+      </w:pPr>
+      <w:r>
+        <w:rPr>
+          <w:rFonts w:ascii="Arial" w:hAnsi="Arial"/>
+          <w:sz w:val="24"/>
+        </w:rPr>
+        <w:t>“Left Heart Pumping, Stiffness” = 0.0227</w:t>
+      </w:r>
+    </w:p>
+    <w:p>
+      <w:pPr>
+        <w:ind w:left="720"/>
+        <w:rPr>
+          <w:rFonts w:ascii="Arial" w:hAnsi="Arial"/>
+          <w:sz w:val="24"/>
+        </w:rPr>
+      </w:pPr>
+    </w:p>
+    <w:p>
+      <w:pPr>
+        <w:ind w:left="720"/>
+        <w:rPr>
+          <w:rFonts w:ascii="Arial" w:hAnsi="Arial"/>
+          <w:sz w:val="24"/>
+        </w:rPr>
+      </w:pPr>
+      <w:r>
+        <w:rPr>
+          <w:rFonts w:ascii="Arial" w:hAnsi="Arial"/>
+          <w:sz w:val="24"/>
+        </w:rPr>
+        <w:t>Advance the solution 2 weeks (20160 minutes).</w:t>
+      </w:r>
+    </w:p>
+    <w:p>
+      <w:pPr>
+        <w:ind w:left="720"/>
+        <w:rPr>
+          <w:rFonts w:ascii="Arial" w:hAnsi="Arial"/>
+          <w:sz w:val="24"/>
+        </w:rPr>
+      </w:pPr>
+    </w:p>
+    <w:p>
+      <w:pPr>
+        <w:ind w:left="720"/>
+        <w:rPr>
+          <w:rFonts w:ascii="Arial" w:hAnsi="Arial"/>
+          <w:sz w:val="24"/>
+        </w:rPr>
+      </w:pPr>
+      <w:r>
+        <w:rPr>
+          <w:rFonts w:ascii="Arial" w:hAnsi="Arial"/>
+          <w:sz w:val="24"/>
+        </w:rPr>
+        <w:t>Ms. Nance is ready.</w:t>
+      </w:r>
+    </w:p>
+    <w:p>
+      <w:pPr>
+        <w:ind w:left="720"/>
+        <w:rPr>
+          <w:rFonts w:ascii="Arial" w:hAnsi="Arial"/>
+          <w:sz w:val="24"/>
+        </w:rPr>
+      </w:pPr>
+    </w:p>
+    <w:p>
+      <w:pPr>
+        <w:keepNext/>
+        <w:ind w:right="360"/>
+        <w:rPr>
+          <w:rFonts w:ascii="Arial" w:hAnsi="Arial"/>
+          <w:sz w:val="30"/>
+        </w:rPr>
+      </w:pPr>
+      <w:r>
+        <w:rPr>
+          <w:rFonts w:ascii="Arial" w:hAnsi="Arial"/>
+          <w:sz w:val="30"/>
+        </w:rPr>
+        <w:t>Recap</w:t>
+      </w:r>
+    </w:p>
+    <w:p>
+      <w:pPr>
+        <w:keepNext/>
+        <w:ind w:left="720" w:right="360"/>
+        <w:rPr>
+          <w:rFonts w:ascii="Arial" w:hAnsi="Arial"/>
+          <w:sz w:val="24"/>
+        </w:rPr>
+      </w:pPr>
+    </w:p>
+    <w:p>
+      <w:pPr>
+        <w:ind w:left="720"/>
+        <w:rPr>
+          <w:rFonts w:ascii="Arial" w:hAnsi="Arial"/>
+          <w:sz w:val="24"/>
+        </w:rPr>
+      </w:pPr>
+      <w:r>
+        <w:rPr>
+          <w:rFonts w:ascii="Arial" w:hAnsi="Arial"/>
+          <w:sz w:val="24"/>
+        </w:rPr>
+        <w:t>Chronic bilateral heart failure impaired diastolic filling and impaired systolic ejection.  This lowers stroke volume, cardiac output and arterial pressure.  The kidneys retain salt and water, expanding blood and interstitial volume.</w:t>
+      </w:r>
+    </w:p>
+    <w:p>
+      <w:pPr>
+        <w:ind w:left="720"/>
+        <w:rPr>
+          <w:rFonts w:ascii="Arial" w:hAnsi="Arial"/>
+          <w:sz w:val="24"/>
+        </w:rPr>
+      </w:pPr>
+    </w:p>
+    <w:p>
+      <w:pPr>
+        <w:ind w:left="720"/>
+        <w:rPr>
+          <w:rFonts w:ascii="Arial" w:hAnsi="Arial"/>
+          <w:sz w:val="24"/>
+        </w:rPr>
+      </w:pPr>
+      <w:r>
+        <w:rPr>
+          <w:rFonts w:ascii="Arial" w:hAnsi="Arial"/>
+          <w:sz w:val="24"/>
+        </w:rPr>
+        <w:t xml:space="preserve">Expanded blood volume and redistribution of blood volume enhance left ventricular filling.  This, in turn, </w:t>
+      </w:r>
+      <w:r>
+        <w:rPr>
+          <w:rFonts w:ascii="Arial" w:hAnsi="Arial"/>
+          <w:sz w:val="24"/>
+        </w:rPr>
+        <w:lastRenderedPageBreak/>
+        <w:t>increases stroke volume, which is small but otherwise would be even smaller.</w:t>
+      </w:r>
+    </w:p>
+    <w:p>
+      <w:pPr>
+        <w:ind w:left="720"/>
+        <w:rPr>
+          <w:rFonts w:ascii="Arial" w:hAnsi="Arial"/>
+          <w:sz w:val="24"/>
+        </w:rPr>
+      </w:pPr>
+    </w:p>
+    <w:p>
+      <w:pPr>
+        <w:ind w:left="720"/>
+        <w:rPr>
+          <w:rFonts w:ascii="Arial" w:hAnsi="Arial"/>
+          <w:sz w:val="24"/>
+        </w:rPr>
+      </w:pPr>
+      <w:r>
+        <w:rPr>
+          <w:rFonts w:ascii="Arial" w:hAnsi="Arial"/>
+          <w:sz w:val="24"/>
+        </w:rPr>
+        <w:t>The left and right ventricles operate at increased end-diastolic and end-systolic volumes and a reduced ejection fraction.</w:t>
+      </w:r>
+    </w:p>
+    <w:p>
+      <w:pPr>
+        <w:ind w:left="720"/>
+        <w:rPr>
+          <w:rFonts w:ascii="Arial" w:hAnsi="Arial"/>
+          <w:sz w:val="24"/>
+        </w:rPr>
+      </w:pPr>
+    </w:p>
+    <w:p>
+      <w:pPr>
+        <w:ind w:left="720"/>
+        <w:rPr>
+          <w:rFonts w:ascii="Arial" w:hAnsi="Arial"/>
+          <w:sz w:val="24"/>
+        </w:rPr>
+      </w:pPr>
+      <w:r>
+        <w:rPr>
+          <w:rFonts w:ascii="Arial" w:hAnsi="Arial"/>
+          <w:sz w:val="24"/>
+        </w:rPr>
+        <w:t>Increased left and right heart filling pressure is possible only when blood pressure is increased in all of the pulmonary circulation and in the peripheral veins.</w:t>
+      </w:r>
+    </w:p>
+    <w:p>
+      <w:pPr>
+        <w:ind w:left="720"/>
+        <w:rPr>
+          <w:rFonts w:ascii="Arial" w:hAnsi="Arial"/>
+          <w:sz w:val="24"/>
+        </w:rPr>
+      </w:pPr>
+    </w:p>
+    <w:p>
+      <w:pPr>
+        <w:ind w:left="720"/>
+        <w:rPr>
+          <w:rFonts w:ascii="Arial" w:hAnsi="Arial"/>
+          <w:sz w:val="24"/>
+        </w:rPr>
+      </w:pPr>
+      <w:r>
+        <w:rPr>
+          <w:rFonts w:ascii="Arial" w:hAnsi="Arial"/>
+          <w:sz w:val="24"/>
+        </w:rPr>
+        <w:t>When blood pressure in the pulmonary capillaries exceeds colloid osmotic pressure in the blood, fluid rapidly ultrafilters into the lungs.  This pulmonary edema impairs the diffusion of O2 and CO2 in the lungs and also decreases tidal volume.  Blood pO2 falls and deterioration is rapid.</w:t>
+      </w:r>
+    </w:p>
+    <w:p>
+      <w:pPr>
+        <w:ind w:left="720"/>
+        <w:rPr>
+          <w:rFonts w:ascii="Arial" w:hAnsi="Arial"/>
+          <w:sz w:val="24"/>
+        </w:rPr>
+      </w:pPr>
+    </w:p>
+    <w:p>
+      <w:pPr>
+        <w:ind w:left="720"/>
+        <w:rPr>
+          <w:rFonts w:ascii="Arial" w:hAnsi="Arial"/>
+          <w:sz w:val="24"/>
+        </w:rPr>
+      </w:pPr>
+      <w:r>
+        <w:rPr>
+          <w:rFonts w:ascii="Arial" w:hAnsi="Arial"/>
+          <w:sz w:val="24"/>
+        </w:rPr>
+        <w:t>Increased pressure in the peripheral veins leads to the formation of ascites.</w:t>
+      </w:r>
+    </w:p>
+    <w:p>
+      <w:pPr>
+        <w:ind w:left="720"/>
+        <w:rPr>
+          <w:rFonts w:ascii="Arial" w:hAnsi="Arial"/>
+          <w:sz w:val="24"/>
+        </w:rPr>
+      </w:pPr>
+    </w:p>
+    <w:p>
+      <w:pPr>
+        <w:rPr>
+          <w:rFonts w:ascii="Arial" w:hAnsi="Arial"/>
+          <w:sz w:val="24"/>
+        </w:rPr>
+      </w:pPr>
+    </w:p>
+    <w:p>
+      <w:pPr>
+        <w:tabs>
+          <w:tab w:val="right" w:leader="underscore" w:pos="6480"/>
+        </w:tabs>
+        <w:rPr>
+          <w:rFonts w:ascii="Arial" w:hAnsi="Arial"/>
+          <w:sz w:val="24"/>
+        </w:rPr>
+        <w:sectPr>
+          <w:headerReference w:type="default" r:id="rId28"/>
+          <w:footerReference w:type="default" r:id="rId29"/>
+          <w:footerReference w:type="first" r:id="rId30"/>
+          <w:pgSz w:w="12240" w:h="15840"/>
+          <w:pgMar w:top="360" w:right="3600" w:bottom="360" w:left="2160" w:header="432" w:footer="4032" w:gutter="0"/>
+          <w:cols w:space="720"/>
+          <w:titlePg/>
+        </w:sectPr>
+      </w:pPr>
+    </w:p>
+    <w:p>
+      <w:pPr>
+        <w:tabs>
+          <w:tab w:val="right" w:leader="underscore" w:pos="6480"/>
+        </w:tabs>
+        <w:rPr>
+          <w:rFonts w:ascii="Arial" w:hAnsi="Arial"/>
+          <w:sz w:val="52"/>
+        </w:rPr>
+      </w:pPr>
+      <w:r>
+        <w:rPr>
+          <w:rFonts w:ascii="Arial" w:hAnsi="Arial"/>
+          <w:sz w:val="52"/>
+        </w:rPr>
+        <w:lastRenderedPageBreak/>
+        <w:t>Ms. Nance Wrap-up</w:t>
+      </w:r>
+    </w:p>
+    <w:p>
+      <w:pPr>
+        <w:tabs>
+          <w:tab w:val="right" w:leader="underscore" w:pos="6480"/>
+        </w:tabs>
+        <w:rPr>
+          <w:rFonts w:ascii="Arial" w:hAnsi="Arial"/>
+          <w:sz w:val="24"/>
+        </w:rPr>
+      </w:pPr>
+    </w:p>
+    <w:p>
+      <w:pPr>
+        <w:rPr>
+          <w:rFonts w:ascii="Arial" w:hAnsi="Arial"/>
+          <w:sz w:val="26"/>
+        </w:rPr>
+      </w:pPr>
+      <w:r>
+        <w:rPr>
+          <w:noProof/>
+        </w:rPr>
+        <w:pict>
+          <v:line id="_x0000_s1031" style="position:absolute;z-index:251662336" from="0,2.9pt" to="324pt,2.95pt" o:allowincell="f" strokeweight="2pt"/>
+        </w:pict>
+      </w:r>
+    </w:p>
+    <w:p>
+      <w:pPr>
+        <w:keepNext/>
+        <w:ind w:right="360"/>
+        <w:rPr>
+          <w:rFonts w:ascii="Arial" w:hAnsi="Arial"/>
+          <w:sz w:val="30"/>
+        </w:rPr>
+      </w:pPr>
+      <w:r>
+        <w:rPr>
+          <w:rFonts w:ascii="Arial" w:hAnsi="Arial"/>
+          <w:sz w:val="30"/>
+        </w:rPr>
+        <w:t>Summary</w:t>
+      </w:r>
+    </w:p>
+    <w:p>
+      <w:pPr>
+        <w:keepNext/>
+        <w:ind w:left="720" w:right="360"/>
+        <w:rPr>
+          <w:rFonts w:ascii="Arial" w:hAnsi="Arial"/>
+          <w:sz w:val="24"/>
+        </w:rPr>
+      </w:pPr>
+    </w:p>
+    <w:p>
+      <w:pPr>
+        <w:ind w:left="720"/>
+        <w:rPr>
+          <w:rFonts w:ascii="Arial" w:hAnsi="Arial"/>
+          <w:sz w:val="24"/>
+        </w:rPr>
+      </w:pPr>
+      <w:r>
+        <w:rPr>
+          <w:rFonts w:ascii="Arial" w:hAnsi="Arial"/>
+          <w:sz w:val="24"/>
+        </w:rPr>
+        <w:t>Chronic (left side) heart failure lowers stroke volume, cardiac output and arterial pressure.  The kidneys retain salt and water, expanding blood volume.</w:t>
+      </w:r>
+    </w:p>
+    <w:p>
+      <w:pPr>
+        <w:ind w:left="720"/>
+        <w:rPr>
+          <w:rFonts w:ascii="Arial" w:hAnsi="Arial"/>
+          <w:sz w:val="24"/>
+        </w:rPr>
+      </w:pPr>
+    </w:p>
+    <w:p>
+      <w:pPr>
+        <w:ind w:left="720"/>
+        <w:rPr>
+          <w:rFonts w:ascii="Arial" w:hAnsi="Arial"/>
+          <w:sz w:val="24"/>
+        </w:rPr>
+      </w:pPr>
+      <w:r>
+        <w:rPr>
+          <w:rFonts w:ascii="Arial" w:hAnsi="Arial"/>
+          <w:sz w:val="24"/>
+        </w:rPr>
+        <w:t>Expanded blood volume and redistribution of blood volume enhance left ventricular filling.  This, in turn, increases stroke volume, which is small but otherwise would be even smaller.</w:t>
+      </w:r>
+    </w:p>
+    <w:p>
+      <w:pPr>
+        <w:ind w:left="720"/>
+        <w:rPr>
+          <w:rFonts w:ascii="Arial" w:hAnsi="Arial"/>
+          <w:sz w:val="24"/>
+        </w:rPr>
+      </w:pPr>
+    </w:p>
+    <w:p>
+      <w:pPr>
+        <w:ind w:left="720"/>
+        <w:rPr>
+          <w:rFonts w:ascii="Arial" w:hAnsi="Arial"/>
+          <w:sz w:val="24"/>
+        </w:rPr>
+      </w:pPr>
+      <w:r>
+        <w:rPr>
+          <w:rFonts w:ascii="Arial" w:hAnsi="Arial"/>
+          <w:sz w:val="24"/>
+        </w:rPr>
+        <w:t>The left ventricle operates at increased end-diastolic and end-systolic volumes and a reduced ejection fraction.</w:t>
+      </w:r>
+    </w:p>
+    <w:p>
+      <w:pPr>
+        <w:ind w:left="720"/>
+        <w:rPr>
+          <w:rFonts w:ascii="Arial" w:hAnsi="Arial"/>
+          <w:sz w:val="24"/>
+        </w:rPr>
+      </w:pPr>
+    </w:p>
+    <w:p>
+      <w:pPr>
+        <w:ind w:left="720"/>
+        <w:rPr>
+          <w:rFonts w:ascii="Arial" w:hAnsi="Arial"/>
+          <w:sz w:val="24"/>
+        </w:rPr>
+      </w:pPr>
+      <w:r>
+        <w:rPr>
+          <w:rFonts w:ascii="Arial" w:hAnsi="Arial"/>
+          <w:sz w:val="24"/>
+        </w:rPr>
+        <w:t>Increased left heart filling pressure is possible only when blood pressure is increased in all of the pulmonary circulation.</w:t>
+      </w:r>
+    </w:p>
+    <w:p>
+      <w:pPr>
+        <w:ind w:left="720"/>
+        <w:rPr>
+          <w:rFonts w:ascii="Arial" w:hAnsi="Arial"/>
+          <w:sz w:val="24"/>
+        </w:rPr>
+      </w:pPr>
+    </w:p>
+    <w:p>
+      <w:pPr>
+        <w:ind w:left="720"/>
+        <w:rPr>
+          <w:rFonts w:ascii="Arial" w:hAnsi="Arial"/>
+          <w:sz w:val="24"/>
+        </w:rPr>
+      </w:pPr>
+      <w:r>
+        <w:rPr>
+          <w:rFonts w:ascii="Arial" w:hAnsi="Arial"/>
+          <w:sz w:val="24"/>
+        </w:rPr>
+        <w:t>When blood pressure in the pulmonary capillaries exceeds colloid osmotic pressure in the blood, fluid rapidly ultrafilters into the lungs.  This pulmonary edema impairs the diffusion of O2 and CO2 in the lungs and also decreases tidal volume.  Blood pO2 falls and deterioration is rapid.</w:t>
+      </w:r>
+    </w:p>
+    <w:p>
+      <w:pPr>
+        <w:ind w:left="720"/>
+        <w:rPr>
+          <w:rFonts w:ascii="Arial" w:hAnsi="Arial"/>
+          <w:sz w:val="24"/>
+        </w:rPr>
+      </w:pPr>
+    </w:p>
+    <w:p>
+      <w:pPr>
+        <w:keepNext/>
+        <w:ind w:right="360"/>
+        <w:rPr>
+          <w:rFonts w:ascii="Arial" w:hAnsi="Arial"/>
+          <w:sz w:val="30"/>
+        </w:rPr>
+      </w:pPr>
+      <w:r>
+        <w:rPr>
+          <w:rFonts w:ascii="Arial" w:hAnsi="Arial"/>
+          <w:sz w:val="30"/>
+        </w:rPr>
+        <w:t>Postscript</w:t>
+      </w:r>
+    </w:p>
+    <w:p>
+      <w:pPr>
+        <w:ind w:left="720" w:right="360"/>
+        <w:rPr>
+          <w:rFonts w:ascii="Arial" w:hAnsi="Arial"/>
+          <w:sz w:val="24"/>
+        </w:rPr>
+      </w:pPr>
+    </w:p>
+    <w:p>
+      <w:pPr>
+        <w:ind w:left="720" w:right="360"/>
+        <w:rPr>
+          <w:rFonts w:ascii="Arial" w:hAnsi="Arial"/>
+          <w:sz w:val="24"/>
+        </w:rPr>
+      </w:pPr>
+      <w:r>
+        <w:rPr>
+          <w:rFonts w:ascii="Arial" w:hAnsi="Arial"/>
+          <w:sz w:val="24"/>
+        </w:rPr>
+        <w:t xml:space="preserve">Ms. Nance's condition was caused by atherosclerosis in the coronary vessels feeding her left heart.  Go to </w:t>
+      </w:r>
+      <w:r>
+        <w:rPr>
+          <w:rFonts w:ascii="Arial" w:hAnsi="Arial"/>
+          <w:noProof/>
+        </w:rPr>
+        <w:drawing>
+          <wp:inline distT="0" distB="0" distL="0" distR="0">
+            <wp:extent cx="209550" cy="190500"/>
+            <wp:effectExtent l="19050" t="0" r="0" b="0"/>
+            <wp:docPr id="22" name="Picture 22"/>
+            <wp:cNvGraphicFramePr>
+              <a:graphicFrameLocks xmlns:a="http://schemas.openxmlformats.org/drawingml/2006/main" noChangeAspect="1"/>
+            </wp:cNvGraphicFramePr>
+            <a:graphic xmlns:a="http://schemas.openxmlformats.org/drawingml/2006/main">
+              <a:graphicData uri="http://schemas.openxmlformats.org/drawingml/2006/picture">
+                <pic:pic xmlns:pic="http://schemas.openxmlformats.org/drawingml/2006/picture">
+                  <pic:nvPicPr>
+                    <pic:cNvPr id="0" name="Picture 22"/>
+                    <pic:cNvPicPr>
+                      <a:picLocks noChangeAspect="1" noChangeArrowheads="1"/>
+                    </pic:cNvPicPr>
+                  </pic:nvPicPr>
+                  <pic:blipFill>
+                    <a:blip r:embed="rId16" cstate="print"/>
+                    <a:srcRect/>
+                    <a:stretch>
+                      <a:fillRect/>
+                    </a:stretch>
+                  </pic:blipFill>
+                  <pic:spPr bwMode="auto">
+                    <a:xfrm>
+                      <a:off x="0" y="0"/>
+                      <a:ext cx="209550" cy="190500"/>
+                    </a:xfrm>
+                    <a:prstGeom prst="rect">
+                      <a:avLst/>
+                    </a:prstGeom>
+                    <a:noFill/>
+                    <a:ln w="9525">
+                      <a:noFill/>
+                      <a:miter lim="800000"/>
+                      <a:headEnd/>
+                      <a:tailEnd/>
+                    </a:ln>
+                  </pic:spPr>
+                </pic:pic>
+              </a:graphicData>
+            </a:graphic>
+          </wp:inline>
+        </w:drawing>
+      </w:r>
+      <w:r>
+        <w:rPr>
+          <w:rFonts w:ascii="Arial" w:hAnsi="Arial"/>
+          <w:sz w:val="24"/>
+        </w:rPr>
+        <w:t xml:space="preserve"> (yellow heart) Circulation and note the value of large vessel conductance.  A normal value is 20.</w:t>
+      </w:r>
+    </w:p>
+    <w:p>
+      <w:pPr>
+        <w:rPr>
+          <w:rFonts w:ascii="Arial" w:hAnsi="Arial"/>
+          <w:sz w:val="24"/>
+        </w:rPr>
+      </w:pPr>
+    </w:p>
     <w:p/>
     <w:sectPr>
+      <w:headerReference w:type="default" r:id="rId31"/>
+      <w:footerReference w:type="default" r:id="rId32"/>
+      <w:footerReference w:type="first" r:id="rId33"/>
       <w:pgSz w:w="12240" w:h="15840"/>
       <w:pgMar w:top="1440" w:right="1440" w:bottom="1440" w:left="1440" w:header="720" w:footer="720" w:gutter="0"/>
       <w:cols w:space="720"/>
@@ -13330,6 +13580,254 @@
 </file>
 
 <file path=word/footer1.xml><?xml version="1.0" encoding="utf-8"?>
+<w:ftr xmlns:ve="http://schemas.openxmlformats.org/markup-compatibility/2006" xmlns:o="urn:schemas-microsoft-com:office:office" xmlns:r="http://schemas.openxmlformats.org/officeDocument/2006/relationships" xmlns:m="http://schemas.openxmlformats.org/officeDocument/2006/math" xmlns:v="urn:schemas-microsoft-com:vml" xmlns:wp="http://schemas.openxmlformats.org/drawingml/2006/wordprocessingDrawing" xmlns:w10="urn:schemas-microsoft-com:office:word" xmlns:w="http://schemas.openxmlformats.org/wordprocessingml/2006/main" xmlns:wne="http://schemas.microsoft.com/office/word/2006/wordml">
+  <w:p>
+    <w:pPr>
+      <w:pStyle w:val="Footer"/>
+      <w:tabs>
+        <w:tab w:val="clear" w:pos="4320"/>
+        <w:tab w:val="clear" w:pos="8640"/>
+        <w:tab w:val="right" w:leader="underscore" w:pos="6480"/>
+        <w:tab w:val="right" w:leader="underscore" w:pos="6552"/>
+      </w:tabs>
+      <w:rPr>
+        <w:rFonts w:ascii="Arial" w:hAnsi="Arial"/>
+      </w:rPr>
+    </w:pPr>
+  </w:p>
+  <w:p>
+    <w:pPr>
+      <w:pStyle w:val="Footer"/>
+      <w:tabs>
+        <w:tab w:val="clear" w:pos="4320"/>
+        <w:tab w:val="clear" w:pos="8640"/>
+        <w:tab w:val="right" w:leader="underscore" w:pos="6480"/>
+        <w:tab w:val="right" w:leader="underscore" w:pos="6552"/>
+      </w:tabs>
+      <w:rPr>
+        <w:rFonts w:ascii="Arial" w:hAnsi="Arial"/>
+      </w:rPr>
+    </w:pPr>
+    <w:r>
+      <w:rPr>
+        <w:noProof/>
+      </w:rPr>
+      <w:pict>
+        <v:line id="_x0000_s2056" style="position:absolute;z-index:251665408" from="0,1.45pt" to="324.05pt,1.5pt" o:allowincell="f" strokeweight="2pt"/>
+      </w:pict>
+    </w:r>
+  </w:p>
+  <w:p>
+    <w:pPr>
+      <w:pStyle w:val="Footer"/>
+      <w:tabs>
+        <w:tab w:val="clear" w:pos="4320"/>
+        <w:tab w:val="clear" w:pos="8640"/>
+        <w:tab w:val="right" w:pos="6480"/>
+      </w:tabs>
+      <w:jc w:val="right"/>
+      <w:rPr>
+        <w:rFonts w:ascii="Arial" w:hAnsi="Arial"/>
+      </w:rPr>
+    </w:pPr>
+    <w:r>
+      <w:rPr>
+        <w:rStyle w:val="PageNumber"/>
+        <w:rFonts w:ascii="Arial" w:hAnsi="Arial"/>
+      </w:rPr>
+      <w:t>QCP Laboratory Manual</w:t>
+    </w:r>
+  </w:p>
+</w:ftr>
+</file>
+
+<file path=word/footer2.xml><?xml version="1.0" encoding="utf-8"?>
+<w:ftr xmlns:ve="http://schemas.openxmlformats.org/markup-compatibility/2006" xmlns:o="urn:schemas-microsoft-com:office:office" xmlns:r="http://schemas.openxmlformats.org/officeDocument/2006/relationships" xmlns:m="http://schemas.openxmlformats.org/officeDocument/2006/math" xmlns:v="urn:schemas-microsoft-com:vml" xmlns:wp="http://schemas.openxmlformats.org/drawingml/2006/wordprocessingDrawing" xmlns:w10="urn:schemas-microsoft-com:office:word" xmlns:w="http://schemas.openxmlformats.org/wordprocessingml/2006/main" xmlns:wne="http://schemas.microsoft.com/office/word/2006/wordml">
+  <w:p>
+    <w:pPr>
+      <w:pStyle w:val="Footer"/>
+      <w:tabs>
+        <w:tab w:val="clear" w:pos="4320"/>
+        <w:tab w:val="clear" w:pos="8640"/>
+        <w:tab w:val="right" w:leader="underscore" w:pos="6480"/>
+        <w:tab w:val="right" w:leader="underscore" w:pos="6552"/>
+      </w:tabs>
+      <w:rPr>
+        <w:rFonts w:ascii="Arial" w:hAnsi="Arial"/>
+      </w:rPr>
+    </w:pPr>
+  </w:p>
+  <w:p>
+    <w:pPr>
+      <w:pStyle w:val="Footer"/>
+      <w:tabs>
+        <w:tab w:val="clear" w:pos="4320"/>
+        <w:tab w:val="clear" w:pos="8640"/>
+        <w:tab w:val="right" w:leader="underscore" w:pos="6480"/>
+        <w:tab w:val="right" w:leader="underscore" w:pos="6552"/>
+      </w:tabs>
+      <w:rPr>
+        <w:rFonts w:ascii="Arial" w:hAnsi="Arial"/>
+      </w:rPr>
+    </w:pPr>
+    <w:r>
+      <w:rPr>
+        <w:noProof/>
+      </w:rPr>
+      <w:pict>
+        <v:line id="_x0000_s2057" style="position:absolute;z-index:251666432" from="0,1.45pt" to="324.05pt,1.5pt" o:allowincell="f" strokeweight="2pt"/>
+      </w:pict>
+    </w:r>
+  </w:p>
+  <w:p>
+    <w:pPr>
+      <w:pStyle w:val="Footer"/>
+      <w:tabs>
+        <w:tab w:val="clear" w:pos="4320"/>
+        <w:tab w:val="clear" w:pos="8640"/>
+        <w:tab w:val="right" w:pos="6480"/>
+      </w:tabs>
+      <w:jc w:val="right"/>
+      <w:rPr>
+        <w:rFonts w:ascii="Arial" w:hAnsi="Arial"/>
+      </w:rPr>
+    </w:pPr>
+    <w:r>
+      <w:rPr>
+        <w:rStyle w:val="PageNumber"/>
+        <w:rFonts w:ascii="Arial" w:hAnsi="Arial"/>
+      </w:rPr>
+      <w:t>QCP Laboratory Manual</w:t>
+    </w:r>
+  </w:p>
+</w:ftr>
+</file>
+
+<file path=word/footer3.xml><?xml version="1.0" encoding="utf-8"?>
+<w:ftr xmlns:ve="http://schemas.openxmlformats.org/markup-compatibility/2006" xmlns:o="urn:schemas-microsoft-com:office:office" xmlns:r="http://schemas.openxmlformats.org/officeDocument/2006/relationships" xmlns:m="http://schemas.openxmlformats.org/officeDocument/2006/math" xmlns:v="urn:schemas-microsoft-com:vml" xmlns:wp="http://schemas.openxmlformats.org/drawingml/2006/wordprocessingDrawing" xmlns:w10="urn:schemas-microsoft-com:office:word" xmlns:w="http://schemas.openxmlformats.org/wordprocessingml/2006/main" xmlns:wne="http://schemas.microsoft.com/office/word/2006/wordml">
+  <w:p>
+    <w:pPr>
+      <w:pStyle w:val="Footer"/>
+      <w:tabs>
+        <w:tab w:val="clear" w:pos="4320"/>
+        <w:tab w:val="clear" w:pos="8640"/>
+        <w:tab w:val="right" w:leader="underscore" w:pos="6480"/>
+        <w:tab w:val="right" w:leader="underscore" w:pos="6552"/>
+      </w:tabs>
+      <w:rPr>
+        <w:rFonts w:ascii="Arial" w:hAnsi="Arial"/>
+      </w:rPr>
+    </w:pPr>
+  </w:p>
+  <w:p>
+    <w:pPr>
+      <w:pStyle w:val="Footer"/>
+      <w:tabs>
+        <w:tab w:val="clear" w:pos="4320"/>
+        <w:tab w:val="clear" w:pos="8640"/>
+        <w:tab w:val="right" w:leader="underscore" w:pos="6480"/>
+        <w:tab w:val="right" w:leader="underscore" w:pos="6552"/>
+      </w:tabs>
+      <w:rPr>
+        <w:rFonts w:ascii="Arial" w:hAnsi="Arial"/>
+      </w:rPr>
+    </w:pPr>
+    <w:r>
+      <w:rPr>
+        <w:noProof/>
+      </w:rPr>
+      <w:pict>
+        <v:line id="_x0000_s2059" style="position:absolute;z-index:251668480" from="0,1.45pt" to="324.05pt,1.5pt" o:allowincell="f" strokeweight="2pt"/>
+      </w:pict>
+    </w:r>
+  </w:p>
+  <w:p>
+    <w:pPr>
+      <w:pStyle w:val="Footer"/>
+      <w:tabs>
+        <w:tab w:val="clear" w:pos="4320"/>
+        <w:tab w:val="clear" w:pos="8640"/>
+        <w:tab w:val="right" w:pos="6480"/>
+      </w:tabs>
+      <w:jc w:val="right"/>
+      <w:rPr>
+        <w:rFonts w:ascii="Arial" w:hAnsi="Arial"/>
+      </w:rPr>
+    </w:pPr>
+    <w:r>
+      <w:rPr>
+        <w:rStyle w:val="PageNumber"/>
+        <w:rFonts w:ascii="Arial" w:hAnsi="Arial"/>
+      </w:rPr>
+      <w:t>QCP Laboratory Manual</w:t>
+    </w:r>
+  </w:p>
+</w:ftr>
+</file>
+
+<file path=word/footer4.xml><?xml version="1.0" encoding="utf-8"?>
+<w:ftr xmlns:ve="http://schemas.openxmlformats.org/markup-compatibility/2006" xmlns:o="urn:schemas-microsoft-com:office:office" xmlns:r="http://schemas.openxmlformats.org/officeDocument/2006/relationships" xmlns:m="http://schemas.openxmlformats.org/officeDocument/2006/math" xmlns:v="urn:schemas-microsoft-com:vml" xmlns:wp="http://schemas.openxmlformats.org/drawingml/2006/wordprocessingDrawing" xmlns:w10="urn:schemas-microsoft-com:office:word" xmlns:w="http://schemas.openxmlformats.org/wordprocessingml/2006/main" xmlns:wne="http://schemas.microsoft.com/office/word/2006/wordml">
+  <w:p>
+    <w:pPr>
+      <w:pStyle w:val="Footer"/>
+      <w:tabs>
+        <w:tab w:val="clear" w:pos="4320"/>
+        <w:tab w:val="clear" w:pos="8640"/>
+        <w:tab w:val="right" w:leader="underscore" w:pos="6480"/>
+        <w:tab w:val="right" w:leader="underscore" w:pos="6552"/>
+      </w:tabs>
+      <w:rPr>
+        <w:rFonts w:ascii="Arial" w:hAnsi="Arial"/>
+      </w:rPr>
+    </w:pPr>
+  </w:p>
+  <w:p>
+    <w:pPr>
+      <w:pStyle w:val="Footer"/>
+      <w:tabs>
+        <w:tab w:val="clear" w:pos="4320"/>
+        <w:tab w:val="clear" w:pos="8640"/>
+        <w:tab w:val="right" w:leader="underscore" w:pos="6480"/>
+        <w:tab w:val="right" w:leader="underscore" w:pos="6552"/>
+      </w:tabs>
+      <w:rPr>
+        <w:rFonts w:ascii="Arial" w:hAnsi="Arial"/>
+      </w:rPr>
+    </w:pPr>
+    <w:r>
+      <w:rPr>
+        <w:noProof/>
+      </w:rPr>
+      <w:pict>
+        <v:line id="_x0000_s2060" style="position:absolute;z-index:251669504" from="0,1.45pt" to="324.05pt,1.5pt" o:allowincell="f" strokeweight="2pt"/>
+      </w:pict>
+    </w:r>
+  </w:p>
+  <w:p>
+    <w:pPr>
+      <w:pStyle w:val="Footer"/>
+      <w:tabs>
+        <w:tab w:val="clear" w:pos="4320"/>
+        <w:tab w:val="clear" w:pos="8640"/>
+        <w:tab w:val="right" w:pos="6480"/>
+      </w:tabs>
+      <w:jc w:val="right"/>
+      <w:rPr>
+        <w:rFonts w:ascii="Arial" w:hAnsi="Arial"/>
+      </w:rPr>
+    </w:pPr>
+    <w:r>
+      <w:rPr>
+        <w:rStyle w:val="PageNumber"/>
+        <w:rFonts w:ascii="Arial" w:hAnsi="Arial"/>
+      </w:rPr>
+      <w:t>QCP Laboratory Manual</w:t>
+    </w:r>
+  </w:p>
+</w:ftr>
+</file>
+
+<file path=word/footer5.xml><?xml version="1.0" encoding="utf-8"?>
 <w:ftr xmlns:ve="http://schemas.openxmlformats.org/markup-compatibility/2006" xmlns:o="urn:schemas-microsoft-com:office:office" xmlns:r="http://schemas.openxmlformats.org/officeDocument/2006/relationships" xmlns:m="http://schemas.openxmlformats.org/officeDocument/2006/math" xmlns:v="urn:schemas-microsoft-com:vml" xmlns:wp="http://schemas.openxmlformats.org/drawingml/2006/wordprocessingDrawing" xmlns:w10="urn:schemas-microsoft-com:office:word" xmlns:w="http://schemas.openxmlformats.org/wordprocessingml/2006/main" xmlns:wne="http://schemas.microsoft.com/office/word/2006/wordml">
   <w:p>
     <w:pPr>
@@ -13391,7 +13889,7 @@
 </w:ftr>
 </file>
 
-<file path=word/footer2.xml><?xml version="1.0" encoding="utf-8"?>
+<file path=word/footer6.xml><?xml version="1.0" encoding="utf-8"?>
 <w:ftr xmlns:ve="http://schemas.openxmlformats.org/markup-compatibility/2006" xmlns:o="urn:schemas-microsoft-com:office:office" xmlns:r="http://schemas.openxmlformats.org/officeDocument/2006/relationships" xmlns:m="http://schemas.openxmlformats.org/officeDocument/2006/math" xmlns:v="urn:schemas-microsoft-com:vml" xmlns:wp="http://schemas.openxmlformats.org/drawingml/2006/wordprocessingDrawing" xmlns:w10="urn:schemas-microsoft-com:office:word" xmlns:w="http://schemas.openxmlformats.org/wordprocessingml/2006/main" xmlns:wne="http://schemas.microsoft.com/office/word/2006/wordml">
   <w:p>
     <w:pPr>
@@ -13491,16 +13989,8 @@
       <w:rPr>
         <w:rFonts w:ascii="Arial" w:hAnsi="Arial"/>
       </w:rPr>
-      <w:t xml:space="preserve">Ms. </w:t>
+      <w:t xml:space="preserve">Ms. Nance  </w:t>
     </w:r>
-    <w:proofErr w:type="gramStart"/>
-    <w:r>
-      <w:rPr>
-        <w:rFonts w:ascii="Arial" w:hAnsi="Arial"/>
-      </w:rPr>
-      <w:t xml:space="preserve">Nance  </w:t>
-    </w:r>
-    <w:proofErr w:type="gramEnd"/>
     <w:r>
       <w:rPr>
         <w:rStyle w:val="PageNumber"/>
@@ -13524,7 +14014,187 @@
         <w:rStyle w:val="PageNumber"/>
         <w:noProof/>
       </w:rPr>
-      <w:t>4</w:t>
+      <w:t>9</w:t>
+    </w:r>
+    <w:r>
+      <w:rPr>
+        <w:rStyle w:val="PageNumber"/>
+      </w:rPr>
+      <w:fldChar w:fldCharType="end"/>
+    </w:r>
+  </w:p>
+  <w:p>
+    <w:pPr>
+      <w:pStyle w:val="Header"/>
+      <w:tabs>
+        <w:tab w:val="clear" w:pos="4320"/>
+        <w:tab w:val="clear" w:pos="8640"/>
+        <w:tab w:val="right" w:leader="underscore" w:pos="6480"/>
+      </w:tabs>
+      <w:rPr>
+        <w:rFonts w:ascii="Arial" w:hAnsi="Arial"/>
+      </w:rPr>
+    </w:pPr>
+    <w:r>
+      <w:rPr>
+        <w:noProof/>
+      </w:rPr>
+      <w:pict>
+        <v:line id="_x0000_s2055" style="position:absolute;z-index:251664384" from="0,9.65pt" to="324.05pt,9.7pt" o:allowincell="f" strokeweight="2pt"/>
+      </w:pict>
+    </w:r>
+  </w:p>
+  <w:p>
+    <w:pPr>
+      <w:pStyle w:val="Header"/>
+      <w:tabs>
+        <w:tab w:val="clear" w:pos="4320"/>
+        <w:tab w:val="clear" w:pos="8640"/>
+        <w:tab w:val="right" w:leader="underscore" w:pos="6480"/>
+      </w:tabs>
+      <w:rPr>
+        <w:rFonts w:ascii="Arial" w:hAnsi="Arial"/>
+      </w:rPr>
+    </w:pPr>
+  </w:p>
+</w:hdr>
+</file>
+
+<file path=word/header2.xml><?xml version="1.0" encoding="utf-8"?>
+<w:hdr xmlns:ve="http://schemas.openxmlformats.org/markup-compatibility/2006" xmlns:o="urn:schemas-microsoft-com:office:office" xmlns:r="http://schemas.openxmlformats.org/officeDocument/2006/relationships" xmlns:m="http://schemas.openxmlformats.org/officeDocument/2006/math" xmlns:v="urn:schemas-microsoft-com:vml" xmlns:wp="http://schemas.openxmlformats.org/drawingml/2006/wordprocessingDrawing" xmlns:w10="urn:schemas-microsoft-com:office:word" xmlns:w="http://schemas.openxmlformats.org/wordprocessingml/2006/main" xmlns:wne="http://schemas.microsoft.com/office/word/2006/wordml">
+  <w:p>
+    <w:pPr>
+      <w:pStyle w:val="Header"/>
+      <w:tabs>
+        <w:tab w:val="clear" w:pos="4320"/>
+        <w:tab w:val="clear" w:pos="8640"/>
+        <w:tab w:val="right" w:pos="6480"/>
+      </w:tabs>
+      <w:jc w:val="right"/>
+      <w:rPr>
+        <w:rFonts w:ascii="Arial" w:hAnsi="Arial"/>
+      </w:rPr>
+    </w:pPr>
+    <w:r>
+      <w:rPr>
+        <w:rFonts w:ascii="Arial" w:hAnsi="Arial"/>
+      </w:rPr>
+      <w:t xml:space="preserve">Ms. Nance - Notes  </w:t>
+    </w:r>
+    <w:r>
+      <w:rPr>
+        <w:rStyle w:val="PageNumber"/>
+      </w:rPr>
+      <w:fldChar w:fldCharType="begin"/>
+    </w:r>
+    <w:r>
+      <w:rPr>
+        <w:rStyle w:val="PageNumber"/>
+      </w:rPr>
+      <w:instrText xml:space="preserve"> PAGE </w:instrText>
+    </w:r>
+    <w:r>
+      <w:rPr>
+        <w:rStyle w:val="PageNumber"/>
+      </w:rPr>
+      <w:fldChar w:fldCharType="separate"/>
+    </w:r>
+    <w:r>
+      <w:rPr>
+        <w:rStyle w:val="PageNumber"/>
+        <w:noProof/>
+      </w:rPr>
+      <w:t>11</w:t>
+    </w:r>
+    <w:r>
+      <w:rPr>
+        <w:rStyle w:val="PageNumber"/>
+      </w:rPr>
+      <w:fldChar w:fldCharType="end"/>
+    </w:r>
+  </w:p>
+  <w:p>
+    <w:pPr>
+      <w:pStyle w:val="Header"/>
+      <w:tabs>
+        <w:tab w:val="clear" w:pos="4320"/>
+        <w:tab w:val="clear" w:pos="8640"/>
+        <w:tab w:val="right" w:leader="underscore" w:pos="6480"/>
+      </w:tabs>
+      <w:rPr>
+        <w:rFonts w:ascii="Arial" w:hAnsi="Arial"/>
+      </w:rPr>
+    </w:pPr>
+    <w:r>
+      <w:rPr>
+        <w:noProof/>
+      </w:rPr>
+      <w:pict>
+        <v:line id="_x0000_s2058" style="position:absolute;z-index:251667456" from="0,9.65pt" to="324.05pt,9.7pt" o:allowincell="f" strokeweight="2pt"/>
+      </w:pict>
+    </w:r>
+  </w:p>
+  <w:p>
+    <w:pPr>
+      <w:pStyle w:val="Header"/>
+      <w:tabs>
+        <w:tab w:val="clear" w:pos="4320"/>
+        <w:tab w:val="clear" w:pos="8640"/>
+        <w:tab w:val="right" w:leader="underscore" w:pos="6480"/>
+      </w:tabs>
+      <w:rPr>
+        <w:rFonts w:ascii="Arial" w:hAnsi="Arial"/>
+      </w:rPr>
+    </w:pPr>
+  </w:p>
+</w:hdr>
+</file>
+
+<file path=word/header3.xml><?xml version="1.0" encoding="utf-8"?>
+<w:hdr xmlns:ve="http://schemas.openxmlformats.org/markup-compatibility/2006" xmlns:o="urn:schemas-microsoft-com:office:office" xmlns:r="http://schemas.openxmlformats.org/officeDocument/2006/relationships" xmlns:m="http://schemas.openxmlformats.org/officeDocument/2006/math" xmlns:v="urn:schemas-microsoft-com:vml" xmlns:wp="http://schemas.openxmlformats.org/drawingml/2006/wordprocessingDrawing" xmlns:w10="urn:schemas-microsoft-com:office:word" xmlns:w="http://schemas.openxmlformats.org/wordprocessingml/2006/main" xmlns:wne="http://schemas.microsoft.com/office/word/2006/wordml">
+  <w:p>
+    <w:pPr>
+      <w:pStyle w:val="Header"/>
+      <w:tabs>
+        <w:tab w:val="clear" w:pos="4320"/>
+        <w:tab w:val="clear" w:pos="8640"/>
+        <w:tab w:val="right" w:pos="6480"/>
+      </w:tabs>
+      <w:jc w:val="right"/>
+      <w:rPr>
+        <w:rFonts w:ascii="Arial" w:hAnsi="Arial"/>
+      </w:rPr>
+    </w:pPr>
+    <w:r>
+      <w:rPr>
+        <w:rFonts w:ascii="Arial" w:hAnsi="Arial"/>
+      </w:rPr>
+      <w:t xml:space="preserve">Ms. Nance  </w:t>
+    </w:r>
+    <w:r>
+      <w:rPr>
+        <w:rStyle w:val="PageNumber"/>
+      </w:rPr>
+      <w:fldChar w:fldCharType="begin"/>
+    </w:r>
+    <w:r>
+      <w:rPr>
+        <w:rStyle w:val="PageNumber"/>
+      </w:rPr>
+      <w:instrText xml:space="preserve"> PAGE </w:instrText>
+    </w:r>
+    <w:r>
+      <w:rPr>
+        <w:rStyle w:val="PageNumber"/>
+      </w:rPr>
+      <w:fldChar w:fldCharType="separate"/>
+    </w:r>
+    <w:r>
+      <w:rPr>
+        <w:rStyle w:val="PageNumber"/>
+        <w:noProof/>
+      </w:rPr>
+      <w:t>12</w:t>
     </w:r>
     <w:r>
       <w:rPr>
